--- a/文档/设计模式/设计模式.docx
+++ b/文档/设计模式/设计模式.docx
@@ -187,10 +187,7 @@
         <w:pStyle w:val="3"/>
       </w:pPr>
       <w:r>
-        <w:t>设计模式关系</w:t>
-      </w:r>
-      <w:r>
-        <w:t>图</w:t>
+        <w:t>设计模式关系图</w:t>
       </w:r>
     </w:p>
     <w:p>
@@ -298,6 +295,46 @@
     </w:p>
     <w:p>
       <w:pPr>
+        <w:pStyle w:val="3"/>
+      </w:pPr>
+      <w:r>
+        <w:t>面向对象</w:t>
+      </w:r>
+    </w:p>
+    <w:p>
+      <w:pPr>
+        <w:pStyle w:val="4"/>
+      </w:pPr>
+      <w:r>
+        <w:t>封装</w:t>
+      </w:r>
+    </w:p>
+    <w:p>
+      <w:pPr>
+        <w:pStyle w:val="4"/>
+      </w:pPr>
+      <w:r>
+        <w:t>继承</w:t>
+      </w:r>
+    </w:p>
+    <w:p>
+      <w:pPr>
+        <w:pStyle w:val="4"/>
+      </w:pPr>
+      <w:r>
+        <w:t>多态</w:t>
+      </w:r>
+    </w:p>
+    <w:p>
+      <w:pPr>
+        <w:pStyle w:val="4"/>
+      </w:pPr>
+      <w:r>
+        <w:t>抽象</w:t>
+      </w:r>
+    </w:p>
+    <w:p>
+      <w:pPr>
         <w:pStyle w:val="2"/>
       </w:pPr>
       <w:r>
@@ -309,7 +346,13 @@
         <w:pStyle w:val="3"/>
       </w:pPr>
       <w:r>
-        <w:t>分离原则</w:t>
+        <w:t>分离</w:t>
+      </w:r>
+      <w:r>
+        <w:t>封装变化</w:t>
+      </w:r>
+      <w:r>
+        <w:t>原则</w:t>
       </w:r>
     </w:p>
     <w:p>
@@ -359,7 +402,18 @@
       </w:r>
     </w:p>
     <w:p>
+      <w:pPr>
+        <w:pStyle w:val="3"/>
+      </w:pPr>
+      <w:r>
+        <w:t>松耦合原则</w:t>
+      </w:r>
+    </w:p>
+    <w:p>
       <w:pPr/>
+      <w:r>
+        <w:t>为了交互对象之间的松耦合设计而努力。</w:t>
+      </w:r>
     </w:p>
     <w:p>
       <w:pPr>
@@ -553,22 +607,27 @@
     <w:p>
       <w:pPr>
         <w:pStyle w:val="3"/>
-      </w:pPr>
-      <w:r>
-        <w:t>观察者模式</w:t>
-      </w:r>
-    </w:p>
-    <w:p>
-      <w:pPr>
-        <w:pStyle w:val="4"/>
       </w:pPr>
       <w:bookmarkStart w:id="0" w:name="_GoBack"/>
       <w:bookmarkEnd w:id="0"/>
       <w:r>
+        <w:t>观察者模式</w:t>
+      </w:r>
+    </w:p>
+    <w:p>
+      <w:pPr>
+        <w:pStyle w:val="4"/>
+      </w:pPr>
+      <w:r>
         <w:t>定义</w:t>
       </w:r>
     </w:p>
     <w:p>
+      <w:r>
+        <w:t>定义了对象之间的一对多依赖，这样一来，当一个对象改变状态时，它的所有依赖者都会收到通知并自动更新。</w:t>
+      </w:r>
+    </w:p>
+    <w:p>
       <w:pPr>
         <w:pStyle w:val="4"/>
       </w:pPr>
@@ -627,14 +686,164 @@
       </w:r>
     </w:p>
     <w:p>
+      <w:pPr>
+        <w:pStyle w:val="5"/>
+      </w:pPr>
+      <w:r>
+        <w:t>主题对象</w:t>
+      </w:r>
+    </w:p>
+    <w:p>
+      <w:r>
+        <w:t>public interface Subject</w:t>
+      </w:r>
+    </w:p>
+    <w:p>
+      <w:r>
+        <w:t>{</w:t>
+      </w:r>
+    </w:p>
+    <w:p>
+      <w:pPr>
+        <w:ind w:firstLine="420" w:firstLineChars="0"/>
+      </w:pPr>
+      <w:r>
+        <w:t>Void registerObserver(Observer o);</w:t>
+      </w:r>
+    </w:p>
+    <w:p>
+      <w:pPr>
+        <w:ind w:firstLine="420" w:firstLineChars="0"/>
+      </w:pPr>
+      <w:r>
+        <w:t>Void removeObserver(Observer o);</w:t>
+      </w:r>
+    </w:p>
+    <w:p>
+      <w:pPr>
+        <w:ind w:firstLine="420" w:firstLineChars="0"/>
+      </w:pPr>
+      <w:r>
+        <w:t>Void notifyObservers();</w:t>
+      </w:r>
+    </w:p>
+    <w:p>
+      <w:r>
+        <w:t>}</w:t>
+      </w:r>
+    </w:p>
+    <w:p>
+      <w:pPr>
+        <w:pStyle w:val="5"/>
+      </w:pPr>
+      <w:r>
+        <w:t>观察者</w:t>
+      </w:r>
+    </w:p>
+    <w:p>
+      <w:r>
+        <w:t>public interface Observer</w:t>
+      </w:r>
+    </w:p>
+    <w:p>
+      <w:r>
+        <w:t>{</w:t>
+      </w:r>
+    </w:p>
+    <w:p>
+      <w:pPr>
+        <w:ind w:firstLine="420" w:firstLineChars="0"/>
+      </w:pPr>
+      <w:r>
+        <w:t>Void update(double data);</w:t>
+      </w:r>
+    </w:p>
+    <w:p>
+      <w:r>
+        <w:t>}</w:t>
+      </w:r>
+    </w:p>
+    <w:p>
+      <w:pPr>
+        <w:pStyle w:val="4"/>
+      </w:pPr>
+      <w:r>
+        <w:t>注意</w:t>
+      </w:r>
+    </w:p>
+    <w:p>
       <w:pPr/>
     </w:p>
     <w:p>
       <w:pPr>
-        <w:pStyle w:val="4"/>
-      </w:pPr>
-      <w:r>
-        <w:t>注意</w:t>
+        <w:pStyle w:val="3"/>
+      </w:pPr>
+      <w:r>
+        <w:t>迭代器模式</w:t>
+      </w:r>
+    </w:p>
+    <w:p>
+      <w:pPr>
+        <w:pStyle w:val="3"/>
+      </w:pPr>
+      <w:r>
+        <w:t>责任链模式</w:t>
+      </w:r>
+    </w:p>
+    <w:p>
+      <w:pPr>
+        <w:pStyle w:val="3"/>
+      </w:pPr>
+      <w:r>
+        <w:t>命令模式</w:t>
+      </w:r>
+    </w:p>
+    <w:p>
+      <w:pPr>
+        <w:pStyle w:val="3"/>
+      </w:pPr>
+      <w:r>
+        <w:t>备忘录模式</w:t>
+      </w:r>
+    </w:p>
+    <w:p>
+      <w:pPr>
+        <w:pStyle w:val="3"/>
+      </w:pPr>
+      <w:r>
+        <w:t>状态模式</w:t>
+      </w:r>
+    </w:p>
+    <w:p>
+      <w:pPr>
+        <w:pStyle w:val="3"/>
+      </w:pPr>
+      <w:r>
+        <w:t>访问者模式</w:t>
+      </w:r>
+    </w:p>
+    <w:p>
+      <w:pPr>
+        <w:pStyle w:val="3"/>
+      </w:pPr>
+      <w:r>
+        <w:t>中介者模式</w:t>
+      </w:r>
+    </w:p>
+    <w:p>
+      <w:pPr>
+        <w:pStyle w:val="3"/>
+      </w:pPr>
+      <w:r>
+        <w:t>解释器模式</w:t>
+      </w:r>
+    </w:p>
+    <w:p>
+      <w:pPr>
+        <w:pStyle w:val="2"/>
+      </w:pPr>
+      <w:r>
+        <w:t>并发型</w:t>
       </w:r>
     </w:p>
     <w:p>
@@ -642,105 +851,22 @@
     </w:p>
     <w:p>
       <w:pPr>
-        <w:pStyle w:val="3"/>
-      </w:pPr>
-      <w:r>
-        <w:t>迭代器模式</w:t>
-      </w:r>
-    </w:p>
-    <w:p>
-      <w:pPr>
-        <w:pStyle w:val="3"/>
-      </w:pPr>
-      <w:r>
-        <w:t>责任链模式</w:t>
-      </w:r>
-    </w:p>
-    <w:p>
-      <w:pPr>
-        <w:pStyle w:val="3"/>
-      </w:pPr>
-      <w:r>
-        <w:t>命令模式</w:t>
-      </w:r>
-    </w:p>
-    <w:p>
-      <w:pPr>
-        <w:pStyle w:val="3"/>
-      </w:pPr>
-      <w:r>
-        <w:t>备忘录模式</w:t>
-      </w:r>
-    </w:p>
-    <w:p>
-      <w:pPr>
-        <w:pStyle w:val="3"/>
-      </w:pPr>
-      <w:r>
-        <w:t>状态模式</w:t>
-      </w:r>
-    </w:p>
-    <w:p>
-      <w:pPr>
-        <w:pStyle w:val="3"/>
-      </w:pPr>
-      <w:r>
-        <w:t>访问者模式</w:t>
-      </w:r>
-    </w:p>
-    <w:p>
-      <w:pPr>
-        <w:pStyle w:val="3"/>
-      </w:pPr>
-      <w:r>
-        <w:t>中介者模式</w:t>
-      </w:r>
-    </w:p>
-    <w:p>
-      <w:pPr>
-        <w:pStyle w:val="3"/>
-      </w:pPr>
-      <w:r>
-        <w:t>解释器模式</w:t>
-      </w:r>
-    </w:p>
-    <w:p>
-      <w:pPr>
         <w:pStyle w:val="2"/>
       </w:pPr>
       <w:r>
-        <w:t>并发型</w:t>
-      </w:r>
-    </w:p>
-    <w:p>
-      <w:pPr/>
-    </w:p>
+        <w:t>线程池</w:t>
+      </w:r>
+    </w:p>
+    <w:p/>
     <w:p>
       <w:pPr>
         <w:pStyle w:val="2"/>
       </w:pPr>
       <w:r>
-        <w:t>线程池</w:t>
-      </w:r>
-    </w:p>
-    <w:p>
-      <w:pPr/>
-    </w:p>
-    <w:p>
-      <w:pPr/>
-    </w:p>
-    <w:p>
-      <w:pPr/>
-    </w:p>
-    <w:p>
-      <w:pPr/>
-    </w:p>
-    <w:p>
-      <w:pPr/>
-    </w:p>
-    <w:p>
-      <w:pPr/>
-    </w:p>
+        <w:t>MVC(Model-View-Controller)</w:t>
+      </w:r>
+    </w:p>
+    <w:p/>
     <w:sectPr>
       <w:pgSz w:w="11906" w:h="16838"/>
       <w:pgMar w:top="1440" w:right="1800" w:bottom="1440" w:left="1800" w:header="851" w:footer="992" w:gutter="0"/>

--- a/文档/设计模式/设计模式.docx
+++ b/文档/设计模式/设计模式.docx
@@ -346,13 +346,7 @@
         <w:pStyle w:val="3"/>
       </w:pPr>
       <w:r>
-        <w:t>分离</w:t>
-      </w:r>
-      <w:r>
-        <w:t>封装变化</w:t>
-      </w:r>
-      <w:r>
-        <w:t>原则</w:t>
+        <w:t>分离封装变化原则</w:t>
       </w:r>
     </w:p>
     <w:p>
@@ -372,6 +366,20 @@
         <w:pStyle w:val="3"/>
       </w:pPr>
       <w:r>
+        <w:t>多用组合原则</w:t>
+      </w:r>
+    </w:p>
+    <w:p>
+      <w:pPr/>
+      <w:r>
+        <w:t>多用组合，少用继承。</w:t>
+      </w:r>
+    </w:p>
+    <w:p>
+      <w:pPr>
+        <w:pStyle w:val="3"/>
+      </w:pPr>
+      <w:r>
         <w:t>接口编程原则</w:t>
       </w:r>
     </w:p>
@@ -392,20 +400,6 @@
         <w:pStyle w:val="3"/>
       </w:pPr>
       <w:r>
-        <w:t>多用组合原则</w:t>
-      </w:r>
-    </w:p>
-    <w:p>
-      <w:pPr/>
-      <w:r>
-        <w:t>多用组合，少用继承。</w:t>
-      </w:r>
-    </w:p>
-    <w:p>
-      <w:pPr>
-        <w:pStyle w:val="3"/>
-      </w:pPr>
-      <w:r>
         <w:t>松耦合原则</w:t>
       </w:r>
     </w:p>
@@ -417,6 +411,20 @@
     </w:p>
     <w:p>
       <w:pPr>
+        <w:pStyle w:val="3"/>
+      </w:pPr>
+      <w:r>
+        <w:t>开放-关闭原则</w:t>
+      </w:r>
+    </w:p>
+    <w:p>
+      <w:pPr/>
+      <w:r>
+        <w:t>类应该对扩展开放，对修改关闭。</w:t>
+      </w:r>
+    </w:p>
+    <w:p>
+      <w:pPr>
         <w:pStyle w:val="2"/>
       </w:pPr>
       <w:r>
@@ -428,134 +436,13 @@
         <w:pStyle w:val="3"/>
       </w:pPr>
       <w:r>
-        <w:t>工厂方法模式</w:t>
-      </w:r>
-    </w:p>
-    <w:p>
-      <w:pPr/>
-    </w:p>
-    <w:p>
-      <w:pPr>
-        <w:pStyle w:val="3"/>
-      </w:pPr>
-      <w:r>
-        <w:t>抽象工厂模式</w:t>
-      </w:r>
-    </w:p>
-    <w:p>
-      <w:pPr/>
-    </w:p>
-    <w:p>
-      <w:pPr>
-        <w:pStyle w:val="3"/>
-      </w:pPr>
-      <w:r>
-        <w:t>单例模式</w:t>
-      </w:r>
-    </w:p>
-    <w:p>
-      <w:pPr/>
-    </w:p>
-    <w:p>
-      <w:pPr>
-        <w:pStyle w:val="3"/>
-      </w:pPr>
-      <w:r>
-        <w:t>建造者模式</w:t>
-      </w:r>
-    </w:p>
-    <w:p>
-      <w:pPr/>
-    </w:p>
-    <w:p>
-      <w:pPr>
-        <w:pStyle w:val="3"/>
-      </w:pPr>
-      <w:r>
-        <w:t>原型模式</w:t>
-      </w:r>
-    </w:p>
-    <w:p>
-      <w:pPr/>
-    </w:p>
-    <w:p>
-      <w:pPr>
-        <w:pStyle w:val="2"/>
-      </w:pPr>
-      <w:r>
-        <w:t>结构型</w:t>
-      </w:r>
-    </w:p>
-    <w:p>
-      <w:pPr>
-        <w:pStyle w:val="3"/>
-      </w:pPr>
-      <w:r>
-        <w:t>适配器模式</w:t>
-      </w:r>
-    </w:p>
-    <w:p>
-      <w:pPr>
-        <w:pStyle w:val="3"/>
-      </w:pPr>
-      <w:r>
-        <w:t>装饰器模式</w:t>
-      </w:r>
-    </w:p>
-    <w:p>
-      <w:pPr>
-        <w:pStyle w:val="3"/>
-      </w:pPr>
-      <w:r>
-        <w:t>代理模式</w:t>
-      </w:r>
-    </w:p>
-    <w:p>
-      <w:pPr>
-        <w:pStyle w:val="3"/>
-      </w:pPr>
-      <w:r>
-        <w:t>外观模式</w:t>
-      </w:r>
-    </w:p>
-    <w:p>
-      <w:pPr>
-        <w:pStyle w:val="3"/>
-      </w:pPr>
-      <w:r>
-        <w:t>桥接模式</w:t>
-      </w:r>
-    </w:p>
-    <w:p>
-      <w:pPr>
-        <w:pStyle w:val="3"/>
-      </w:pPr>
-      <w:r>
-        <w:t>组合模式</w:t>
-      </w:r>
-    </w:p>
-    <w:p>
-      <w:pPr>
-        <w:pStyle w:val="3"/>
-      </w:pPr>
-      <w:r>
-        <w:t>享元模式</w:t>
-      </w:r>
-    </w:p>
-    <w:p>
-      <w:pPr>
-        <w:pStyle w:val="2"/>
-      </w:pPr>
-      <w:r>
-        <w:t>行为型</w:t>
-      </w:r>
-    </w:p>
-    <w:p>
-      <w:pPr>
-        <w:pStyle w:val="3"/>
-      </w:pPr>
-      <w:r>
-        <w:t>策略模式</w:t>
+        <w:t>工厂</w:t>
+      </w:r>
+      <w:r>
+        <w:t>方法</w:t>
+      </w:r>
+      <w:r>
+        <w:t>模式</w:t>
       </w:r>
     </w:p>
     <w:p>
@@ -567,49 +454,367 @@
       </w:r>
     </w:p>
     <w:p>
-      <w:pPr/>
-      <w:r>
-        <w:t>定义了算法族，分别封装起来，让它们之间可以互相替换，此模式让算法的变化独立于使用算法的客户。</w:t>
-      </w:r>
-    </w:p>
-    <w:p>
-      <w:pPr>
-        <w:pStyle w:val="4"/>
-      </w:pPr>
-      <w:r>
-        <w:t>前提</w:t>
-      </w:r>
-    </w:p>
-    <w:p>
-      <w:pPr>
-        <w:pStyle w:val="4"/>
-      </w:pPr>
-      <w:r>
-        <w:t>接口</w:t>
-      </w:r>
-    </w:p>
-    <w:p>
-      <w:pPr>
-        <w:pStyle w:val="4"/>
-      </w:pPr>
-      <w:r>
-        <w:t>注意</w:t>
-      </w:r>
-    </w:p>
-    <w:p>
-      <w:pPr>
-        <w:pStyle w:val="3"/>
-      </w:pPr>
-      <w:r>
-        <w:t>模板方法模式</w:t>
-      </w:r>
-    </w:p>
-    <w:p>
-      <w:pPr>
-        <w:pStyle w:val="3"/>
-      </w:pPr>
+      <w:r>
+        <w:t>定义了一个创建对象的接口，但由子类决定要实例化的类是哪一个，工厂方法让类把实例化推迟到子类。</w:t>
+      </w:r>
       <w:bookmarkStart w:id="0" w:name="_GoBack"/>
       <w:bookmarkEnd w:id="0"/>
+    </w:p>
+    <w:p>
+      <w:pPr>
+        <w:pStyle w:val="4"/>
+      </w:pPr>
+      <w:r>
+        <w:t>前提</w:t>
+      </w:r>
+    </w:p>
+    <w:p>
+      <w:pPr>
+        <w:pStyle w:val="5"/>
+      </w:pPr>
+      <w:r>
+        <w:t>产品类</w:t>
+      </w:r>
+    </w:p>
+    <w:p>
+      <w:pPr>
+        <w:pStyle w:val="5"/>
+      </w:pPr>
+      <w:r>
+        <w:t>创建者类</w:t>
+      </w:r>
+    </w:p>
+    <w:p>
+      <w:pPr>
+        <w:pStyle w:val="4"/>
+      </w:pPr>
+      <w:r>
+        <w:t>接口</w:t>
+      </w:r>
+    </w:p>
+    <w:p>
+      <w:pPr>
+        <w:pStyle w:val="4"/>
+      </w:pPr>
+      <w:r>
+        <w:t>注意</w:t>
+      </w:r>
+    </w:p>
+    <w:p>
+      <w:pPr>
+        <w:pStyle w:val="3"/>
+      </w:pPr>
+      <w:r>
+        <w:t>抽象工厂模式</w:t>
+      </w:r>
+    </w:p>
+    <w:p>
+      <w:pPr/>
+    </w:p>
+    <w:p>
+      <w:pPr>
+        <w:pStyle w:val="3"/>
+      </w:pPr>
+      <w:r>
+        <w:t>单例模式</w:t>
+      </w:r>
+    </w:p>
+    <w:p>
+      <w:pPr/>
+    </w:p>
+    <w:p>
+      <w:pPr>
+        <w:pStyle w:val="3"/>
+      </w:pPr>
+      <w:r>
+        <w:t>建造者模式</w:t>
+      </w:r>
+    </w:p>
+    <w:p>
+      <w:pPr/>
+    </w:p>
+    <w:p>
+      <w:pPr>
+        <w:pStyle w:val="3"/>
+      </w:pPr>
+      <w:r>
+        <w:t>原型模式</w:t>
+      </w:r>
+    </w:p>
+    <w:p>
+      <w:pPr/>
+    </w:p>
+    <w:p>
+      <w:pPr>
+        <w:pStyle w:val="2"/>
+      </w:pPr>
+      <w:r>
+        <w:t>结构型</w:t>
+      </w:r>
+    </w:p>
+    <w:p>
+      <w:pPr>
+        <w:pStyle w:val="3"/>
+      </w:pPr>
+      <w:r>
+        <w:t>适配器模式</w:t>
+      </w:r>
+    </w:p>
+    <w:p>
+      <w:pPr>
+        <w:pStyle w:val="3"/>
+      </w:pPr>
+      <w:r>
+        <w:t>装饰器模式</w:t>
+      </w:r>
+    </w:p>
+    <w:p>
+      <w:pPr>
+        <w:pStyle w:val="4"/>
+      </w:pPr>
+      <w:r>
+        <w:t>定义</w:t>
+      </w:r>
+    </w:p>
+    <w:p>
+      <w:r>
+        <w:t>动态地将责任附加到对象上。若要扩展功能，装饰者提供了比继承更有弹性的替代方案。</w:t>
+      </w:r>
+    </w:p>
+    <w:p>
+      <w:pPr>
+        <w:pStyle w:val="4"/>
+      </w:pPr>
+      <w:r>
+        <w:t>前提</w:t>
+      </w:r>
+    </w:p>
+    <w:p>
+      <w:pPr>
+        <w:pStyle w:val="5"/>
+      </w:pPr>
+      <w:r>
+        <w:t>装饰者</w:t>
+      </w:r>
+    </w:p>
+    <w:p>
+      <w:pPr>
+        <w:pStyle w:val="6"/>
+      </w:pPr>
+      <w:r>
+        <w:t>装饰者抽象类。</w:t>
+      </w:r>
+    </w:p>
+    <w:p>
+      <w:pPr>
+        <w:pStyle w:val="6"/>
+      </w:pPr>
+      <w:r>
+        <w:t>具体装饰者。</w:t>
+      </w:r>
+    </w:p>
+    <w:p>
+      <w:pPr>
+        <w:pStyle w:val="5"/>
+      </w:pPr>
+      <w:r>
+        <w:t>被装饰对象</w:t>
+      </w:r>
+    </w:p>
+    <w:p>
+      <w:pPr>
+        <w:pStyle w:val="6"/>
+      </w:pPr>
+      <w:r>
+        <w:t>被装饰对象抽象类</w:t>
+      </w:r>
+    </w:p>
+    <w:p>
+      <w:pPr>
+        <w:pStyle w:val="6"/>
+      </w:pPr>
+      <w:r>
+        <w:t>具体被装饰对象。</w:t>
+      </w:r>
+    </w:p>
+    <w:p>
+      <w:pPr>
+        <w:pStyle w:val="4"/>
+      </w:pPr>
+      <w:r>
+        <w:t>接口</w:t>
+      </w:r>
+    </w:p>
+    <w:p>
+      <w:pPr>
+        <w:pStyle w:val="4"/>
+      </w:pPr>
+      <w:r>
+        <w:t>注意</w:t>
+      </w:r>
+    </w:p>
+    <w:p>
+      <w:pPr>
+        <w:pStyle w:val="5"/>
+      </w:pPr>
+      <w:r>
+        <w:t>相同的超类型</w:t>
+      </w:r>
+    </w:p>
+    <w:p>
+      <w:r>
+        <w:t>装饰者和被装饰对象有相同的超类型。</w:t>
+      </w:r>
+    </w:p>
+    <w:p>
+      <w:pPr>
+        <w:pStyle w:val="5"/>
+      </w:pPr>
+      <w:r>
+        <w:t>多次包装</w:t>
+      </w:r>
+    </w:p>
+    <w:p>
+      <w:r>
+        <w:t>可以用一个或多个装饰者包装一个对象</w:t>
+      </w:r>
+      <w:r>
+        <w:t>。</w:t>
+      </w:r>
+    </w:p>
+    <w:p>
+      <w:pPr>
+        <w:pStyle w:val="5"/>
+      </w:pPr>
+      <w:r>
+        <w:t>定制行为</w:t>
+      </w:r>
+    </w:p>
+    <w:p>
+      <w:r>
+        <w:t>装饰者可以在所委托被装饰者的行为之前/之后，加上自己的行为，以达到特定的目的。</w:t>
+      </w:r>
+    </w:p>
+    <w:p>
+      <w:pPr>
+        <w:pStyle w:val="4"/>
+      </w:pPr>
+      <w:r>
+        <w:t>Jdk相关</w:t>
+      </w:r>
+    </w:p>
+    <w:p>
+      <w:r>
+        <w:t>Java.io中InputStream相关的类使用了装饰者模式。</w:t>
+      </w:r>
+    </w:p>
+    <w:p/>
+    <w:p>
+      <w:pPr>
+        <w:pStyle w:val="3"/>
+      </w:pPr>
+      <w:r>
+        <w:t>代理模式</w:t>
+      </w:r>
+    </w:p>
+    <w:p>
+      <w:pPr>
+        <w:pStyle w:val="3"/>
+      </w:pPr>
+      <w:r>
+        <w:t>外观模式</w:t>
+      </w:r>
+    </w:p>
+    <w:p>
+      <w:pPr>
+        <w:pStyle w:val="3"/>
+      </w:pPr>
+      <w:r>
+        <w:t>桥接模式</w:t>
+      </w:r>
+    </w:p>
+    <w:p>
+      <w:pPr>
+        <w:pStyle w:val="3"/>
+      </w:pPr>
+      <w:r>
+        <w:t>组合模式</w:t>
+      </w:r>
+    </w:p>
+    <w:p>
+      <w:pPr>
+        <w:pStyle w:val="3"/>
+      </w:pPr>
+      <w:r>
+        <w:t>享元模式</w:t>
+      </w:r>
+    </w:p>
+    <w:p>
+      <w:pPr>
+        <w:pStyle w:val="2"/>
+      </w:pPr>
+      <w:r>
+        <w:t>行为型</w:t>
+      </w:r>
+    </w:p>
+    <w:p>
+      <w:pPr>
+        <w:pStyle w:val="3"/>
+      </w:pPr>
+      <w:r>
+        <w:t>策略模式</w:t>
+      </w:r>
+    </w:p>
+    <w:p>
+      <w:pPr>
+        <w:pStyle w:val="4"/>
+      </w:pPr>
+      <w:r>
+        <w:t>定义</w:t>
+      </w:r>
+    </w:p>
+    <w:p>
+      <w:pPr/>
+      <w:r>
+        <w:t>定义了算法族，分别封装起来，让它们之间可以互相替换，此模式让算法的变化独立于使用算法的客户。</w:t>
+      </w:r>
+    </w:p>
+    <w:p>
+      <w:pPr>
+        <w:pStyle w:val="4"/>
+      </w:pPr>
+      <w:r>
+        <w:t>前提</w:t>
+      </w:r>
+    </w:p>
+    <w:p>
+      <w:pPr>
+        <w:pStyle w:val="4"/>
+      </w:pPr>
+      <w:r>
+        <w:t>接口</w:t>
+      </w:r>
+    </w:p>
+    <w:p>
+      <w:pPr>
+        <w:pStyle w:val="4"/>
+      </w:pPr>
+      <w:r>
+        <w:t>注意</w:t>
+      </w:r>
+    </w:p>
+    <w:p>
+      <w:pPr>
+        <w:pStyle w:val="3"/>
+      </w:pPr>
+      <w:r>
+        <w:t>模板方法模式</w:t>
+      </w:r>
+    </w:p>
+    <w:p>
+      <w:pPr>
+        <w:pStyle w:val="3"/>
+      </w:pPr>
       <w:r>
         <w:t>观察者模式</w:t>
       </w:r>
@@ -623,6 +828,7 @@
       </w:r>
     </w:p>
     <w:p>
+      <w:pPr/>
       <w:r>
         <w:t>定义了对象之间的一对多依赖，这样一来，当一个对象改变状态时，它的所有依赖者都会收到通知并自动更新。</w:t>
       </w:r>
@@ -694,11 +900,13 @@
       </w:r>
     </w:p>
     <w:p>
+      <w:pPr/>
       <w:r>
         <w:t>public interface Subject</w:t>
       </w:r>
     </w:p>
     <w:p>
+      <w:pPr/>
       <w:r>
         <w:t>{</w:t>
       </w:r>
@@ -728,6 +936,7 @@
       </w:r>
     </w:p>
     <w:p>
+      <w:pPr/>
       <w:r>
         <w:t>}</w:t>
       </w:r>
@@ -741,11 +950,13 @@
       </w:r>
     </w:p>
     <w:p>
+      <w:pPr/>
       <w:r>
         <w:t>public interface Observer</w:t>
       </w:r>
     </w:p>
     <w:p>
+      <w:pPr/>
       <w:r>
         <w:t>{</w:t>
       </w:r>
@@ -759,6 +970,7 @@
       </w:r>
     </w:p>
     <w:p>
+      <w:pPr/>
       <w:r>
         <w:t>}</w:t>
       </w:r>
@@ -772,7 +984,54 @@
       </w:r>
     </w:p>
     <w:p>
-      <w:pPr/>
+      <w:pPr>
+        <w:pStyle w:val="5"/>
+      </w:pPr>
+      <w:r>
+        <w:t>获取数据方式</w:t>
+      </w:r>
+    </w:p>
+    <w:p>
+      <w:pPr>
+        <w:pStyle w:val="6"/>
+      </w:pPr>
+      <w:r>
+        <w:t>推送(push)</w:t>
+      </w:r>
+    </w:p>
+    <w:p>
+      <w:pPr/>
+      <w:r>
+        <w:t>由主题对象在调用update方法时传递个观察者。</w:t>
+      </w:r>
+    </w:p>
+    <w:p>
+      <w:pPr>
+        <w:pStyle w:val="6"/>
+      </w:pPr>
+      <w:r>
+        <w:t>拉取(pull)</w:t>
+      </w:r>
+    </w:p>
+    <w:p>
+      <w:pPr/>
+      <w:r>
+        <w:t>由观察者在update时从主题对象中获取。</w:t>
+      </w:r>
+    </w:p>
+    <w:p>
+      <w:pPr>
+        <w:pStyle w:val="4"/>
+      </w:pPr>
+      <w:r>
+        <w:t>Jdk相关</w:t>
+      </w:r>
+    </w:p>
+    <w:p>
+      <w:pPr/>
+      <w:r>
+        <w:t>java.util.Observer和java.util.Observerable。</w:t>
+      </w:r>
     </w:p>
     <w:p>
       <w:pPr>
@@ -857,7 +1116,9 @@
         <w:t>线程池</w:t>
       </w:r>
     </w:p>
-    <w:p/>
+    <w:p>
+      <w:pPr/>
+    </w:p>
     <w:p>
       <w:pPr>
         <w:pStyle w:val="2"/>
@@ -866,7 +1127,9 @@
         <w:t>MVC(Model-View-Controller)</w:t>
       </w:r>
     </w:p>
-    <w:p/>
+    <w:p>
+      <w:pPr/>
+    </w:p>
     <w:sectPr>
       <w:pgSz w:w="11906" w:h="16838"/>
       <w:pgMar w:top="1440" w:right="1800" w:bottom="1440" w:left="1800" w:header="851" w:footer="992" w:gutter="0"/>

--- a/文档/设计模式/设计模式.docx
+++ b/文档/设计模式/设计模式.docx
@@ -425,6 +425,20 @@
     </w:p>
     <w:p>
       <w:pPr>
+        <w:pStyle w:val="3"/>
+      </w:pPr>
+      <w:r>
+        <w:t>依赖倒置原则</w:t>
+      </w:r>
+    </w:p>
+    <w:p>
+      <w:pPr/>
+      <w:r>
+        <w:t>要依赖抽象，不要依赖具体类。</w:t>
+      </w:r>
+    </w:p>
+    <w:p>
+      <w:pPr>
         <w:pStyle w:val="2"/>
       </w:pPr>
       <w:r>
@@ -436,13 +450,7 @@
         <w:pStyle w:val="3"/>
       </w:pPr>
       <w:r>
-        <w:t>工厂</w:t>
-      </w:r>
-      <w:r>
-        <w:t>方法</w:t>
-      </w:r>
-      <w:r>
-        <w:t>模式</w:t>
+        <w:t>工厂方法模式</w:t>
       </w:r>
     </w:p>
     <w:p>
@@ -454,14 +462,243 @@
       </w:r>
     </w:p>
     <w:p>
+      <w:pPr/>
       <w:r>
         <w:t>定义了一个创建对象的接口，但由子类决定要实例化的类是哪一个，工厂方法让类把实例化推迟到子类。</w:t>
+      </w:r>
+    </w:p>
+    <w:p>
+      <w:pPr>
+        <w:pStyle w:val="4"/>
+      </w:pPr>
+      <w:r>
+        <w:t>前提</w:t>
+      </w:r>
+    </w:p>
+    <w:p>
+      <w:pPr>
+        <w:pStyle w:val="5"/>
+      </w:pPr>
+      <w:r>
+        <w:t>产品类</w:t>
+      </w:r>
+    </w:p>
+    <w:p>
+      <w:pPr>
+        <w:pStyle w:val="5"/>
+      </w:pPr>
+      <w:r>
+        <w:t>创建者类</w:t>
+      </w:r>
+    </w:p>
+    <w:p>
+      <w:pPr>
+        <w:pStyle w:val="4"/>
+      </w:pPr>
+      <w:r>
+        <w:t>接口</w:t>
+      </w:r>
+    </w:p>
+    <w:p>
+      <w:pPr>
+        <w:pStyle w:val="5"/>
+      </w:pPr>
+      <w:r>
+        <w:t>Creator</w:t>
+      </w:r>
+    </w:p>
+    <w:p>
+      <w:pPr>
+        <w:pStyle w:val="4"/>
+      </w:pPr>
+      <w:r>
+        <w:t>注意</w:t>
+      </w:r>
+    </w:p>
+    <w:p>
+      <w:pPr>
+        <w:pStyle w:val="3"/>
+      </w:pPr>
+      <w:r>
+        <w:t>抽象工厂模式</w:t>
+      </w:r>
+    </w:p>
+    <w:p>
+      <w:pPr>
+        <w:pStyle w:val="4"/>
+      </w:pPr>
+      <w:r>
+        <w:t>定义</w:t>
+      </w:r>
+    </w:p>
+    <w:p>
+      <w:pPr/>
+      <w:r>
+        <w:t>提供一个接口，用于创建相关或依赖对象的家族，而不需要明确指定具体类。</w:t>
+      </w:r>
+    </w:p>
+    <w:p>
+      <w:pPr>
+        <w:pStyle w:val="4"/>
+      </w:pPr>
+      <w:r>
+        <w:t>前提</w:t>
+      </w:r>
+    </w:p>
+    <w:p>
+      <w:pPr>
+        <w:pStyle w:val="4"/>
+      </w:pPr>
+      <w:r>
+        <w:t>接口</w:t>
+      </w:r>
+    </w:p>
+    <w:p>
+      <w:pPr>
+        <w:pStyle w:val="5"/>
+      </w:pPr>
+      <w:r>
+        <w:t>AbstractFactory</w:t>
+      </w:r>
+    </w:p>
+    <w:p>
+      <w:pPr>
+        <w:pStyle w:val="4"/>
+      </w:pPr>
+      <w:r>
+        <w:t>注意</w:t>
+      </w:r>
+    </w:p>
+    <w:p>
+      <w:pPr>
+        <w:pStyle w:val="4"/>
+      </w:pPr>
+      <w:r>
+        <w:t>工厂方法模式和抽象工厂模式的区别</w:t>
+      </w:r>
+    </w:p>
+    <w:p>
+      <w:r>
+        <w:t>工厂方式模式提供一个抽象接口来创建“一个产品”。通过继承让每个子类来“决定”实例化哪个“具体类”。</w:t>
+      </w:r>
+    </w:p>
+    <w:p>
+      <w:r>
+        <w:t>抽象工厂模式定义的接口，包含一组方法来生产产品。使用的时候通过组合来实现。</w:t>
+      </w:r>
+    </w:p>
+    <w:p>
+      <w:pPr>
+        <w:pStyle w:val="3"/>
+      </w:pPr>
+      <w:r>
+        <w:t>单例模式</w:t>
+      </w:r>
+    </w:p>
+    <w:p>
+      <w:pPr>
+        <w:pStyle w:val="4"/>
+      </w:pPr>
+      <w:r>
+        <w:t>定义</w:t>
+      </w:r>
+    </w:p>
+    <w:p>
+      <w:pPr>
+        <w:pStyle w:val="4"/>
+      </w:pPr>
+      <w:r>
+        <w:t>前提</w:t>
+      </w:r>
+    </w:p>
+    <w:p>
+      <w:pPr>
+        <w:pStyle w:val="4"/>
+      </w:pPr>
+      <w:r>
+        <w:t>接口</w:t>
+      </w:r>
+    </w:p>
+    <w:p>
+      <w:pPr>
+        <w:pStyle w:val="4"/>
+      </w:pPr>
+      <w:r>
+        <w:t>注意</w:t>
+      </w:r>
+    </w:p>
+    <w:p>
+      <w:pPr>
+        <w:pStyle w:val="5"/>
+      </w:pPr>
+      <w:r>
+        <w:t>构造函数私有</w:t>
       </w:r>
       <w:bookmarkStart w:id="0" w:name="_GoBack"/>
       <w:bookmarkEnd w:id="0"/>
     </w:p>
     <w:p>
       <w:pPr>
+        <w:pStyle w:val="3"/>
+      </w:pPr>
+      <w:r>
+        <w:t>建造者模式</w:t>
+      </w:r>
+    </w:p>
+    <w:p>
+      <w:pPr/>
+    </w:p>
+    <w:p>
+      <w:pPr>
+        <w:pStyle w:val="3"/>
+      </w:pPr>
+      <w:r>
+        <w:t>原型模式</w:t>
+      </w:r>
+    </w:p>
+    <w:p>
+      <w:pPr/>
+    </w:p>
+    <w:p>
+      <w:pPr>
+        <w:pStyle w:val="2"/>
+      </w:pPr>
+      <w:r>
+        <w:t>结构型</w:t>
+      </w:r>
+    </w:p>
+    <w:p>
+      <w:pPr>
+        <w:pStyle w:val="3"/>
+      </w:pPr>
+      <w:r>
+        <w:t>适配器模式</w:t>
+      </w:r>
+    </w:p>
+    <w:p>
+      <w:pPr>
+        <w:pStyle w:val="3"/>
+      </w:pPr>
+      <w:r>
+        <w:t>装饰器模式</w:t>
+      </w:r>
+    </w:p>
+    <w:p>
+      <w:pPr>
+        <w:pStyle w:val="4"/>
+      </w:pPr>
+      <w:r>
+        <w:t>定义</w:t>
+      </w:r>
+    </w:p>
+    <w:p>
+      <w:pPr/>
+      <w:r>
+        <w:t>动态地将责任附加到对象上。若要扩展功能，装饰者提供了比继承更有弹性的替代方案。</w:t>
+      </w:r>
+    </w:p>
+    <w:p>
+      <w:pPr>
         <w:pStyle w:val="4"/>
       </w:pPr>
       <w:r>
@@ -473,7 +710,23 @@
         <w:pStyle w:val="5"/>
       </w:pPr>
       <w:r>
-        <w:t>产品类</w:t>
+        <w:t>装饰者</w:t>
+      </w:r>
+    </w:p>
+    <w:p>
+      <w:pPr>
+        <w:pStyle w:val="6"/>
+      </w:pPr>
+      <w:r>
+        <w:t>装饰者抽象类。</w:t>
+      </w:r>
+    </w:p>
+    <w:p>
+      <w:pPr>
+        <w:pStyle w:val="6"/>
+      </w:pPr>
+      <w:r>
+        <w:t>具体装饰者。</w:t>
       </w:r>
     </w:p>
     <w:p>
@@ -481,7 +734,23 @@
         <w:pStyle w:val="5"/>
       </w:pPr>
       <w:r>
-        <w:t>创建者类</w:t>
+        <w:t>被装饰对象</w:t>
+      </w:r>
+    </w:p>
+    <w:p>
+      <w:pPr>
+        <w:pStyle w:val="6"/>
+      </w:pPr>
+      <w:r>
+        <w:t>被装饰对象抽象类</w:t>
+      </w:r>
+    </w:p>
+    <w:p>
+      <w:pPr>
+        <w:pStyle w:val="6"/>
+      </w:pPr>
+      <w:r>
+        <w:t>具体被装饰对象。</w:t>
       </w:r>
     </w:p>
     <w:p>
@@ -502,115 +771,16 @@
     </w:p>
     <w:p>
       <w:pPr>
-        <w:pStyle w:val="3"/>
-      </w:pPr>
-      <w:r>
-        <w:t>抽象工厂模式</w:t>
-      </w:r>
-    </w:p>
-    <w:p>
-      <w:pPr/>
-    </w:p>
-    <w:p>
-      <w:pPr>
-        <w:pStyle w:val="3"/>
-      </w:pPr>
-      <w:r>
-        <w:t>单例模式</w:t>
-      </w:r>
-    </w:p>
-    <w:p>
-      <w:pPr/>
-    </w:p>
-    <w:p>
-      <w:pPr>
-        <w:pStyle w:val="3"/>
-      </w:pPr>
-      <w:r>
-        <w:t>建造者模式</w:t>
-      </w:r>
-    </w:p>
-    <w:p>
-      <w:pPr/>
-    </w:p>
-    <w:p>
-      <w:pPr>
-        <w:pStyle w:val="3"/>
-      </w:pPr>
-      <w:r>
-        <w:t>原型模式</w:t>
-      </w:r>
-    </w:p>
-    <w:p>
-      <w:pPr/>
-    </w:p>
-    <w:p>
-      <w:pPr>
-        <w:pStyle w:val="2"/>
-      </w:pPr>
-      <w:r>
-        <w:t>结构型</w:t>
-      </w:r>
-    </w:p>
-    <w:p>
-      <w:pPr>
-        <w:pStyle w:val="3"/>
-      </w:pPr>
-      <w:r>
-        <w:t>适配器模式</w:t>
-      </w:r>
-    </w:p>
-    <w:p>
-      <w:pPr>
-        <w:pStyle w:val="3"/>
-      </w:pPr>
-      <w:r>
-        <w:t>装饰器模式</w:t>
-      </w:r>
-    </w:p>
-    <w:p>
-      <w:pPr>
-        <w:pStyle w:val="4"/>
-      </w:pPr>
-      <w:r>
-        <w:t>定义</w:t>
-      </w:r>
-    </w:p>
-    <w:p>
-      <w:r>
-        <w:t>动态地将责任附加到对象上。若要扩展功能，装饰者提供了比继承更有弹性的替代方案。</w:t>
-      </w:r>
-    </w:p>
-    <w:p>
-      <w:pPr>
-        <w:pStyle w:val="4"/>
-      </w:pPr>
-      <w:r>
-        <w:t>前提</w:t>
-      </w:r>
-    </w:p>
-    <w:p>
-      <w:pPr>
         <w:pStyle w:val="5"/>
       </w:pPr>
       <w:r>
-        <w:t>装饰者</w:t>
-      </w:r>
-    </w:p>
-    <w:p>
-      <w:pPr>
-        <w:pStyle w:val="6"/>
-      </w:pPr>
-      <w:r>
-        <w:t>装饰者抽象类。</w:t>
-      </w:r>
-    </w:p>
-    <w:p>
-      <w:pPr>
-        <w:pStyle w:val="6"/>
-      </w:pPr>
-      <w:r>
-        <w:t>具体装饰者。</w:t>
+        <w:t>相同的超类型</w:t>
+      </w:r>
+    </w:p>
+    <w:p>
+      <w:pPr/>
+      <w:r>
+        <w:t>装饰者和被装饰对象有相同的超类型。</w:t>
       </w:r>
     </w:p>
     <w:p>
@@ -618,39 +788,13 @@
         <w:pStyle w:val="5"/>
       </w:pPr>
       <w:r>
-        <w:t>被装饰对象</w:t>
-      </w:r>
-    </w:p>
-    <w:p>
-      <w:pPr>
-        <w:pStyle w:val="6"/>
-      </w:pPr>
-      <w:r>
-        <w:t>被装饰对象抽象类</w:t>
-      </w:r>
-    </w:p>
-    <w:p>
-      <w:pPr>
-        <w:pStyle w:val="6"/>
-      </w:pPr>
-      <w:r>
-        <w:t>具体被装饰对象。</w:t>
-      </w:r>
-    </w:p>
-    <w:p>
-      <w:pPr>
-        <w:pStyle w:val="4"/>
-      </w:pPr>
-      <w:r>
-        <w:t>接口</w:t>
-      </w:r>
-    </w:p>
-    <w:p>
-      <w:pPr>
-        <w:pStyle w:val="4"/>
-      </w:pPr>
-      <w:r>
-        <w:t>注意</w:t>
+        <w:t>多次包装</w:t>
+      </w:r>
+    </w:p>
+    <w:p>
+      <w:pPr/>
+      <w:r>
+        <w:t>可以用一个或多个装饰者包装一个对象。</w:t>
       </w:r>
     </w:p>
     <w:p>
@@ -658,39 +802,11 @@
         <w:pStyle w:val="5"/>
       </w:pPr>
       <w:r>
-        <w:t>相同的超类型</w:t>
-      </w:r>
-    </w:p>
-    <w:p>
-      <w:r>
-        <w:t>装饰者和被装饰对象有相同的超类型。</w:t>
-      </w:r>
-    </w:p>
-    <w:p>
-      <w:pPr>
-        <w:pStyle w:val="5"/>
-      </w:pPr>
-      <w:r>
-        <w:t>多次包装</w:t>
-      </w:r>
-    </w:p>
-    <w:p>
-      <w:r>
-        <w:t>可以用一个或多个装饰者包装一个对象</w:t>
-      </w:r>
-      <w:r>
-        <w:t>。</w:t>
-      </w:r>
-    </w:p>
-    <w:p>
-      <w:pPr>
-        <w:pStyle w:val="5"/>
-      </w:pPr>
-      <w:r>
         <w:t>定制行为</w:t>
       </w:r>
     </w:p>
     <w:p>
+      <w:pPr/>
       <w:r>
         <w:t>装饰者可以在所委托被装饰者的行为之前/之后，加上自己的行为，以达到特定的目的。</w:t>
       </w:r>
@@ -704,11 +820,14 @@
       </w:r>
     </w:p>
     <w:p>
+      <w:pPr/>
       <w:r>
         <w:t>Java.io中InputStream相关的类使用了装饰者模式。</w:t>
       </w:r>
     </w:p>
-    <w:p/>
+    <w:p>
+      <w:pPr/>
+    </w:p>
     <w:p>
       <w:pPr>
         <w:pStyle w:val="3"/>

--- a/文档/设计模式/设计模式.docx
+++ b/文档/设计模式/设计模式.docx
@@ -439,18 +439,10 @@
     </w:p>
     <w:p>
       <w:pPr>
-        <w:pStyle w:val="2"/>
-      </w:pPr>
-      <w:r>
-        <w:t>创建型</w:t>
-      </w:r>
-    </w:p>
-    <w:p>
-      <w:pPr>
-        <w:pStyle w:val="3"/>
-      </w:pPr>
-      <w:r>
-        <w:t>工厂方法模式</w:t>
+        <w:pStyle w:val="3"/>
+      </w:pPr>
+      <w:r>
+        <w:t>最少知识原则</w:t>
       </w:r>
     </w:p>
     <w:p>
@@ -464,63 +456,73 @@
     <w:p>
       <w:pPr/>
       <w:r>
-        <w:t>定义了一个创建对象的接口，但由子类决定要实例化的类是哪一个，工厂方法让类把实例化推迟到子类。</w:t>
-      </w:r>
-    </w:p>
-    <w:p>
-      <w:pPr>
-        <w:pStyle w:val="4"/>
-      </w:pPr>
-      <w:r>
-        <w:t>前提</w:t>
-      </w:r>
-    </w:p>
-    <w:p>
-      <w:pPr>
-        <w:pStyle w:val="5"/>
-      </w:pPr>
-      <w:r>
-        <w:t>产品类</w:t>
-      </w:r>
-    </w:p>
-    <w:p>
-      <w:pPr>
-        <w:pStyle w:val="5"/>
-      </w:pPr>
-      <w:r>
-        <w:t>创建者类</w:t>
-      </w:r>
-    </w:p>
-    <w:p>
-      <w:pPr>
-        <w:pStyle w:val="4"/>
-      </w:pPr>
-      <w:r>
-        <w:t>接口</w:t>
-      </w:r>
-    </w:p>
-    <w:p>
-      <w:pPr>
-        <w:pStyle w:val="5"/>
-      </w:pPr>
-      <w:r>
-        <w:t>Creator</w:t>
-      </w:r>
-    </w:p>
-    <w:p>
-      <w:pPr>
-        <w:pStyle w:val="4"/>
-      </w:pPr>
-      <w:r>
-        <w:t>注意</w:t>
-      </w:r>
-    </w:p>
-    <w:p>
-      <w:pPr>
-        <w:pStyle w:val="3"/>
-      </w:pPr>
-      <w:r>
-        <w:t>抽象工厂模式</w:t>
+        <w:t>只和你的密友谈话。减少对象之间的交互，只留下几个“密友”。</w:t>
+      </w:r>
+    </w:p>
+    <w:p>
+      <w:pPr>
+        <w:pStyle w:val="4"/>
+      </w:pPr>
+      <w:r>
+        <w:t>得墨忒耳法则(Law of Demeter)/迪米特法则</w:t>
+      </w:r>
+    </w:p>
+    <w:p>
+      <w:r>
+        <w:t>同一个意思。</w:t>
+      </w:r>
+    </w:p>
+    <w:p>
+      <w:pPr>
+        <w:pStyle w:val="4"/>
+      </w:pPr>
+      <w:r>
+        <w:t>如何做到</w:t>
+      </w:r>
+    </w:p>
+    <w:p>
+      <w:r>
+        <w:t>就任何对象而言，在该对象的方法内，我们只应该调用属于以下范围的方法：</w:t>
+      </w:r>
+    </w:p>
+    <w:p>
+      <w:pPr>
+        <w:pStyle w:val="5"/>
+      </w:pPr>
+      <w:r>
+        <w:t>该对象本身</w:t>
+      </w:r>
+    </w:p>
+    <w:p>
+      <w:pPr>
+        <w:pStyle w:val="5"/>
+      </w:pPr>
+      <w:r>
+        <w:t>被当做方法的参数而传递进来的对象</w:t>
+      </w:r>
+    </w:p>
+    <w:p>
+      <w:pPr>
+        <w:pStyle w:val="5"/>
+      </w:pPr>
+      <w:r>
+        <w:t>此方法所创建或实例化的任何对象</w:t>
+      </w:r>
+    </w:p>
+    <w:p>
+      <w:pPr>
+        <w:pStyle w:val="5"/>
+      </w:pPr>
+      <w:r>
+        <w:t>对象的任何组件</w:t>
+      </w:r>
+    </w:p>
+    <w:p>
+      <w:pPr>
+        <w:pStyle w:val="3"/>
+      </w:pPr>
+      <w:r>
+        <w:t>好莱坞原则</w:t>
       </w:r>
     </w:p>
     <w:p>
@@ -532,112 +534,285 @@
       </w:r>
     </w:p>
     <w:p>
-      <w:pPr/>
-      <w:r>
-        <w:t>提供一个接口，用于创建相关或依赖对象的家族，而不需要明确指定具体类。</w:t>
-      </w:r>
-    </w:p>
-    <w:p>
-      <w:pPr>
-        <w:pStyle w:val="4"/>
-      </w:pPr>
-      <w:r>
-        <w:t>前提</w:t>
-      </w:r>
-    </w:p>
-    <w:p>
-      <w:pPr>
-        <w:pStyle w:val="4"/>
-      </w:pPr>
-      <w:r>
-        <w:t>接口</w:t>
-      </w:r>
-    </w:p>
-    <w:p>
-      <w:pPr>
-        <w:pStyle w:val="5"/>
-      </w:pPr>
-      <w:r>
-        <w:t>AbstractFactory</w:t>
-      </w:r>
-    </w:p>
-    <w:p>
-      <w:pPr>
-        <w:pStyle w:val="4"/>
-      </w:pPr>
-      <w:r>
-        <w:t>注意</w:t>
-      </w:r>
-    </w:p>
-    <w:p>
-      <w:pPr>
-        <w:pStyle w:val="4"/>
-      </w:pPr>
-      <w:r>
-        <w:t>工厂方法模式和抽象工厂模式的区别</w:t>
-      </w:r>
-    </w:p>
-    <w:p>
-      <w:r>
-        <w:t>工厂方式模式提供一个抽象接口来创建“一个产品”。通过继承让每个子类来“决定”实例化哪个“具体类”。</w:t>
-      </w:r>
-    </w:p>
-    <w:p>
-      <w:r>
-        <w:t>抽象工厂模式定义的接口，包含一组方法来生产产品。使用的时候通过组合来实现。</w:t>
-      </w:r>
-    </w:p>
-    <w:p>
-      <w:pPr>
-        <w:pStyle w:val="3"/>
-      </w:pPr>
-      <w:r>
-        <w:t>单例模式</w:t>
-      </w:r>
-    </w:p>
-    <w:p>
-      <w:pPr>
-        <w:pStyle w:val="4"/>
-      </w:pPr>
-      <w:r>
-        <w:t>定义</w:t>
-      </w:r>
-    </w:p>
-    <w:p>
-      <w:pPr>
-        <w:pStyle w:val="4"/>
-      </w:pPr>
-      <w:r>
-        <w:t>前提</w:t>
-      </w:r>
-    </w:p>
-    <w:p>
-      <w:pPr>
-        <w:pStyle w:val="4"/>
-      </w:pPr>
-      <w:r>
-        <w:t>接口</w:t>
-      </w:r>
-    </w:p>
-    <w:p>
-      <w:pPr>
-        <w:pStyle w:val="4"/>
-      </w:pPr>
-      <w:r>
-        <w:t>注意</w:t>
-      </w:r>
-    </w:p>
-    <w:p>
-      <w:pPr>
-        <w:pStyle w:val="5"/>
-      </w:pPr>
-      <w:r>
-        <w:t>构造函数私有</w:t>
+      <w:r>
+        <w:t>别调用（打电话给）我们，我们会调用（打电话给）你。</w:t>
+      </w:r>
+    </w:p>
+    <w:p>
+      <w:pPr>
+        <w:pStyle w:val="4"/>
+      </w:pPr>
+      <w:r>
+        <w:t>详细解释</w:t>
+      </w:r>
+    </w:p>
+    <w:p>
+      <w:r>
+        <w:t>好莱坞原则可以给我们一种防止“依赖腐败”的方法。</w:t>
+      </w:r>
+    </w:p>
+    <w:p>
+      <w:r>
+        <w:t>允许低层组件将自己挂钩到系统上，但是高层组件会决定什么时候和怎样使用这些低层组件。</w:t>
+      </w:r>
+    </w:p>
+    <w:p>
+      <w:pPr>
+        <w:pStyle w:val="3"/>
+      </w:pPr>
+      <w:r>
+        <w:t>单一变化原则</w:t>
       </w:r>
       <w:bookmarkStart w:id="0" w:name="_GoBack"/>
       <w:bookmarkEnd w:id="0"/>
     </w:p>
     <w:p>
+      <w:r>
+        <w:t>一个类应该只只有一个引起变化的原因。</w:t>
+      </w:r>
+    </w:p>
+    <w:p>
+      <w:r>
+        <w:t>内聚。</w:t>
+      </w:r>
+    </w:p>
+    <w:p>
+      <w:pPr>
+        <w:pStyle w:val="2"/>
+      </w:pPr>
+      <w:r>
+        <w:t>创建型</w:t>
+      </w:r>
+    </w:p>
+    <w:p>
+      <w:pPr>
+        <w:pStyle w:val="3"/>
+      </w:pPr>
+      <w:r>
+        <w:t>工厂方法模式</w:t>
+      </w:r>
+    </w:p>
+    <w:p>
+      <w:pPr>
+        <w:pStyle w:val="4"/>
+      </w:pPr>
+      <w:r>
+        <w:t>定义</w:t>
+      </w:r>
+    </w:p>
+    <w:p>
+      <w:pPr/>
+      <w:r>
+        <w:t>定义了一个创建对象的接口，但由子类决定要实例化的类是哪一个，工厂方法让类把实例化推迟到子类。</w:t>
+      </w:r>
+    </w:p>
+    <w:p>
+      <w:pPr>
+        <w:pStyle w:val="4"/>
+      </w:pPr>
+      <w:r>
+        <w:t>前提</w:t>
+      </w:r>
+    </w:p>
+    <w:p>
+      <w:pPr>
+        <w:pStyle w:val="5"/>
+      </w:pPr>
+      <w:r>
+        <w:t>产品类</w:t>
+      </w:r>
+    </w:p>
+    <w:p>
+      <w:pPr>
+        <w:pStyle w:val="5"/>
+      </w:pPr>
+      <w:r>
+        <w:t>创建者类</w:t>
+      </w:r>
+    </w:p>
+    <w:p>
+      <w:pPr>
+        <w:pStyle w:val="4"/>
+      </w:pPr>
+      <w:r>
+        <w:t>接口</w:t>
+      </w:r>
+    </w:p>
+    <w:p>
+      <w:pPr>
+        <w:pStyle w:val="5"/>
+      </w:pPr>
+      <w:r>
+        <w:t>Creator</w:t>
+      </w:r>
+    </w:p>
+    <w:p>
+      <w:pPr>
+        <w:pStyle w:val="4"/>
+      </w:pPr>
+      <w:r>
+        <w:t>注意</w:t>
+      </w:r>
+    </w:p>
+    <w:p>
+      <w:pPr>
+        <w:pStyle w:val="3"/>
+      </w:pPr>
+      <w:r>
+        <w:t>抽象工厂模式</w:t>
+      </w:r>
+    </w:p>
+    <w:p>
+      <w:pPr>
+        <w:pStyle w:val="4"/>
+      </w:pPr>
+      <w:r>
+        <w:t>定义</w:t>
+      </w:r>
+    </w:p>
+    <w:p>
+      <w:pPr/>
+      <w:r>
+        <w:t>提供一个接口，用于创建相关或依赖对象的家族，而不需要明确指定具体类。</w:t>
+      </w:r>
+    </w:p>
+    <w:p>
+      <w:pPr>
+        <w:pStyle w:val="4"/>
+      </w:pPr>
+      <w:r>
+        <w:t>前提</w:t>
+      </w:r>
+    </w:p>
+    <w:p>
+      <w:pPr>
+        <w:pStyle w:val="4"/>
+      </w:pPr>
+      <w:r>
+        <w:t>接口</w:t>
+      </w:r>
+    </w:p>
+    <w:p>
+      <w:pPr>
+        <w:pStyle w:val="5"/>
+      </w:pPr>
+      <w:r>
+        <w:t>AbstractFactory</w:t>
+      </w:r>
+    </w:p>
+    <w:p>
+      <w:pPr>
+        <w:pStyle w:val="4"/>
+      </w:pPr>
+      <w:r>
+        <w:t>注意</w:t>
+      </w:r>
+    </w:p>
+    <w:p>
+      <w:pPr>
+        <w:pStyle w:val="4"/>
+      </w:pPr>
+      <w:r>
+        <w:t>工厂方法模式和抽象工厂模式的区别</w:t>
+      </w:r>
+    </w:p>
+    <w:p>
+      <w:pPr/>
+      <w:r>
+        <w:t>工厂方式模式提供一个抽象接口来创建“一个产品”。通过继承让每个子类来“决定”实例化哪个“具体类”。</w:t>
+      </w:r>
+    </w:p>
+    <w:p>
+      <w:pPr/>
+      <w:r>
+        <w:t>抽象工厂模式定义的接口，包含一组方法来生产产品。使用的时候通过组合来实现。</w:t>
+      </w:r>
+    </w:p>
+    <w:p>
+      <w:pPr>
+        <w:pStyle w:val="3"/>
+      </w:pPr>
+      <w:r>
+        <w:t>单例模式</w:t>
+      </w:r>
+    </w:p>
+    <w:p>
+      <w:pPr>
+        <w:pStyle w:val="4"/>
+      </w:pPr>
+      <w:r>
+        <w:t>定义</w:t>
+      </w:r>
+    </w:p>
+    <w:p>
+      <w:pPr/>
+      <w:r>
+        <w:t>确保一个类只有一个实例，并提供一个全局访问点。</w:t>
+      </w:r>
+    </w:p>
+    <w:p>
+      <w:pPr>
+        <w:pStyle w:val="4"/>
+      </w:pPr>
+      <w:r>
+        <w:t>前提</w:t>
+      </w:r>
+    </w:p>
+    <w:p>
+      <w:pPr>
+        <w:pStyle w:val="4"/>
+      </w:pPr>
+      <w:r>
+        <w:t>接口</w:t>
+      </w:r>
+    </w:p>
+    <w:p>
+      <w:pPr>
+        <w:pStyle w:val="4"/>
+      </w:pPr>
+      <w:r>
+        <w:t>注意</w:t>
+      </w:r>
+    </w:p>
+    <w:p>
+      <w:pPr>
+        <w:pStyle w:val="5"/>
+      </w:pPr>
+      <w:r>
+        <w:t>构造函数私有</w:t>
+      </w:r>
+    </w:p>
+    <w:p>
+      <w:pPr>
+        <w:pStyle w:val="5"/>
+      </w:pPr>
+      <w:r>
+        <w:t>线程同步问题</w:t>
+      </w:r>
+    </w:p>
+    <w:p>
+      <w:pPr>
+        <w:pStyle w:val="6"/>
+      </w:pPr>
+      <w:r>
+        <w:t>双重检查加锁</w:t>
+      </w:r>
+    </w:p>
+    <w:p>
+      <w:pPr>
+        <w:pStyle w:val="5"/>
+      </w:pPr>
+      <w:r>
+        <w:t>多个类加载器</w:t>
+      </w:r>
+    </w:p>
+    <w:p>
+      <w:pPr/>
+      <w:r>
+        <w:t>自行指定类加载器，并指定同一个类加载器。</w:t>
+      </w:r>
+    </w:p>
+    <w:p>
       <w:pPr>
         <w:pStyle w:val="3"/>
       </w:pPr>
@@ -677,6 +852,101 @@
     </w:p>
     <w:p>
       <w:pPr>
+        <w:pStyle w:val="4"/>
+      </w:pPr>
+      <w:r>
+        <w:t>定义</w:t>
+      </w:r>
+    </w:p>
+    <w:p>
+      <w:r>
+        <w:t>讲一个类的接口，转换成客户期望的另一个接口。适配器让原本接口不兼容的类可以合作无间。</w:t>
+      </w:r>
+    </w:p>
+    <w:p>
+      <w:pPr>
+        <w:pStyle w:val="4"/>
+      </w:pPr>
+      <w:r>
+        <w:t>前提</w:t>
+      </w:r>
+    </w:p>
+    <w:p>
+      <w:pPr>
+        <w:pStyle w:val="5"/>
+      </w:pPr>
+      <w:r>
+        <w:t>目标接口</w:t>
+      </w:r>
+    </w:p>
+    <w:p>
+      <w:pPr>
+        <w:pStyle w:val="5"/>
+      </w:pPr>
+      <w:r>
+        <w:t>被适配者的实例</w:t>
+      </w:r>
+    </w:p>
+    <w:p>
+      <w:pPr>
+        <w:pStyle w:val="5"/>
+      </w:pPr>
+      <w:r>
+        <w:t>一个适配器一个被适配者</w:t>
+      </w:r>
+    </w:p>
+    <w:p>
+      <w:pPr>
+        <w:pStyle w:val="5"/>
+      </w:pPr>
+      <w:r>
+        <w:t>双向适配器</w:t>
+      </w:r>
+    </w:p>
+    <w:p>
+      <w:pPr>
+        <w:pStyle w:val="4"/>
+      </w:pPr>
+      <w:r>
+        <w:t>接口</w:t>
+      </w:r>
+    </w:p>
+    <w:p>
+      <w:pPr>
+        <w:pStyle w:val="5"/>
+      </w:pPr>
+      <w:r>
+        <w:t>“对象”适配器</w:t>
+      </w:r>
+    </w:p>
+    <w:p>
+      <w:r>
+        <w:t>组合。</w:t>
+      </w:r>
+    </w:p>
+    <w:p>
+      <w:pPr>
+        <w:pStyle w:val="5"/>
+      </w:pPr>
+      <w:r>
+        <w:t>“类”适配器</w:t>
+      </w:r>
+    </w:p>
+    <w:p>
+      <w:r>
+        <w:t>多重继承。</w:t>
+      </w:r>
+    </w:p>
+    <w:p>
+      <w:pPr>
+        <w:pStyle w:val="4"/>
+      </w:pPr>
+      <w:r>
+        <w:t>注意</w:t>
+      </w:r>
+    </w:p>
+    <w:p>
+      <w:pPr>
         <w:pStyle w:val="3"/>
       </w:pPr>
       <w:r>
@@ -826,9 +1096,6 @@
       </w:r>
     </w:p>
     <w:p>
-      <w:pPr/>
-    </w:p>
-    <w:p>
       <w:pPr>
         <w:pStyle w:val="3"/>
       </w:pPr>
@@ -843,6 +1110,46 @@
       <w:r>
         <w:t>外观模式</w:t>
       </w:r>
+      <w:r>
+        <w:t>（Facade Pattern）</w:t>
+      </w:r>
+    </w:p>
+    <w:p>
+      <w:pPr>
+        <w:pStyle w:val="4"/>
+      </w:pPr>
+      <w:r>
+        <w:t>定义</w:t>
+      </w:r>
+    </w:p>
+    <w:p>
+      <w:r>
+        <w:t>提供了一个统一的接口，用来访问子系统中的一群接口。外观定义了一个高层接口，让子系统更容易使用。</w:t>
+      </w:r>
+    </w:p>
+    <w:p>
+      <w:pPr>
+        <w:pStyle w:val="4"/>
+      </w:pPr>
+      <w:r>
+        <w:t>前提</w:t>
+      </w:r>
+    </w:p>
+    <w:p>
+      <w:pPr>
+        <w:pStyle w:val="4"/>
+      </w:pPr>
+      <w:r>
+        <w:t>接口</w:t>
+      </w:r>
+    </w:p>
+    <w:p>
+      <w:pPr>
+        <w:pStyle w:val="4"/>
+      </w:pPr>
+      <w:r>
+        <w:t>注意</w:t>
+      </w:r>
     </w:p>
     <w:p>
       <w:pPr>
@@ -932,6 +1239,143 @@
     </w:p>
     <w:p>
       <w:pPr>
+        <w:pStyle w:val="4"/>
+      </w:pPr>
+      <w:r>
+        <w:t>定义</w:t>
+      </w:r>
+    </w:p>
+    <w:p>
+      <w:r>
+        <w:t>在一个方法中定义一个算法的骨架，而将一些步骤延迟到子类中。模板方法使得子类可以在不改变算法结构的情况下，重新定义算法中的某些步骤。</w:t>
+      </w:r>
+    </w:p>
+    <w:p>
+      <w:pPr>
+        <w:pStyle w:val="4"/>
+      </w:pPr>
+      <w:r>
+        <w:t>前提</w:t>
+      </w:r>
+    </w:p>
+    <w:p>
+      <w:pPr>
+        <w:pStyle w:val="4"/>
+      </w:pPr>
+      <w:r>
+        <w:t>接口</w:t>
+      </w:r>
+    </w:p>
+    <w:p>
+      <w:r>
+        <w:t>Public abstract class AbstractClass {</w:t>
+      </w:r>
+    </w:p>
+    <w:p>
+      <w:pPr>
+        <w:ind w:firstLine="420" w:firstLineChars="0"/>
+      </w:pPr>
+      <w:r>
+        <w:t>Void templateMethod() {</w:t>
+      </w:r>
+    </w:p>
+    <w:p>
+      <w:pPr>
+        <w:ind w:left="420" w:leftChars="0" w:firstLine="420" w:firstLineChars="0"/>
+      </w:pPr>
+      <w:r>
+        <w:t>Operation1();</w:t>
+      </w:r>
+    </w:p>
+    <w:p>
+      <w:pPr>
+        <w:ind w:left="420" w:leftChars="0" w:firstLine="420" w:firstLineChars="0"/>
+      </w:pPr>
+      <w:r>
+        <w:t>Operation2();</w:t>
+      </w:r>
+    </w:p>
+    <w:p>
+      <w:pPr>
+        <w:ind w:left="420" w:leftChars="0" w:firstLine="420" w:firstLineChars="0"/>
+      </w:pPr>
+      <w:r>
+        <w:t>......</w:t>
+      </w:r>
+    </w:p>
+    <w:p>
+      <w:pPr>
+        <w:ind w:left="420" w:leftChars="0" w:firstLine="420" w:firstLineChars="0"/>
+      </w:pPr>
+      <w:r>
+        <w:t>Hook();</w:t>
+      </w:r>
+    </w:p>
+    <w:p>
+      <w:pPr>
+        <w:ind w:firstLine="420" w:firstLineChars="0"/>
+      </w:pPr>
+      <w:r>
+        <w:t>}</w:t>
+      </w:r>
+    </w:p>
+    <w:p>
+      <w:pPr>
+        <w:ind w:firstLine="420" w:firstLineChars="0"/>
+      </w:pPr>
+    </w:p>
+    <w:p>
+      <w:pPr>
+        <w:ind w:firstLine="420" w:firstLineChars="0"/>
+      </w:pPr>
+      <w:r>
+        <w:t>Abstract void opertion1();</w:t>
+      </w:r>
+    </w:p>
+    <w:p>
+      <w:pPr>
+        <w:ind w:firstLine="420" w:firstLineChars="0"/>
+      </w:pPr>
+    </w:p>
+    <w:p>
+      <w:pPr>
+        <w:ind w:firstLine="420" w:firstLineChars="0"/>
+      </w:pPr>
+      <w:r>
+        <w:t>Void hook() {</w:t>
+      </w:r>
+    </w:p>
+    <w:p>
+      <w:pPr>
+        <w:ind w:left="420" w:leftChars="0" w:firstLine="420" w:firstLineChars="0"/>
+      </w:pPr>
+      <w:r>
+        <w:t>/* 一个什么都不做的方法。 */</w:t>
+      </w:r>
+    </w:p>
+    <w:p>
+      <w:pPr>
+        <w:ind w:firstLine="420" w:firstLineChars="0"/>
+      </w:pPr>
+      <w:r>
+        <w:t>}</w:t>
+      </w:r>
+    </w:p>
+    <w:p>
+      <w:r>
+        <w:t>}</w:t>
+      </w:r>
+    </w:p>
+    <w:p>
+      <w:pPr>
+        <w:pStyle w:val="4"/>
+      </w:pPr>
+      <w:r>
+        <w:t>注意</w:t>
+      </w:r>
+    </w:p>
+    <w:p>
+      <w:pPr>
         <w:pStyle w:val="3"/>
       </w:pPr>
       <w:r>
@@ -1162,6 +1606,69 @@
     </w:p>
     <w:p>
       <w:pPr>
+        <w:pStyle w:val="4"/>
+      </w:pPr>
+      <w:r>
+        <w:t>定义</w:t>
+      </w:r>
+    </w:p>
+    <w:p>
+      <w:r>
+        <w:t>提供一种方法顺序访问一个聚合对象中的各个元素，而又不暴露其内部的表示。</w:t>
+      </w:r>
+    </w:p>
+    <w:p>
+      <w:pPr>
+        <w:pStyle w:val="4"/>
+      </w:pPr>
+      <w:r>
+        <w:t>前提</w:t>
+      </w:r>
+    </w:p>
+    <w:p>
+      <w:pPr>
+        <w:pStyle w:val="4"/>
+      </w:pPr>
+      <w:r>
+        <w:t>接口</w:t>
+      </w:r>
+    </w:p>
+    <w:p>
+      <w:r>
+        <w:t>Public interface Iterator {</w:t>
+      </w:r>
+    </w:p>
+    <w:p>
+      <w:pPr>
+        <w:ind w:firstLine="420" w:firstLineChars="0"/>
+      </w:pPr>
+      <w:r>
+        <w:t>Boolean hasNext();</w:t>
+      </w:r>
+    </w:p>
+    <w:p>
+      <w:pPr>
+        <w:ind w:firstLine="420" w:firstLineChars="0"/>
+      </w:pPr>
+      <w:r>
+        <w:t>Object next();</w:t>
+      </w:r>
+    </w:p>
+    <w:p>
+      <w:r>
+        <w:t>}</w:t>
+      </w:r>
+    </w:p>
+    <w:p>
+      <w:pPr>
+        <w:pStyle w:val="4"/>
+      </w:pPr>
+      <w:r>
+        <w:t>注意</w:t>
+      </w:r>
+    </w:p>
+    <w:p>
+      <w:pPr>
         <w:pStyle w:val="3"/>
       </w:pPr>
       <w:r>
@@ -1174,6 +1681,88 @@
       </w:pPr>
       <w:r>
         <w:t>命令模式</w:t>
+      </w:r>
+    </w:p>
+    <w:p>
+      <w:pPr>
+        <w:pStyle w:val="4"/>
+      </w:pPr>
+      <w:r>
+        <w:t>定义</w:t>
+      </w:r>
+    </w:p>
+    <w:p>
+      <w:pPr/>
+      <w:r>
+        <w:t>将“请求”封装成对象，以便使用不同的请求、队列或者日志来参数化其他对象。命令模式也支持可撤销的操作。</w:t>
+      </w:r>
+    </w:p>
+    <w:p>
+      <w:pPr>
+        <w:pStyle w:val="4"/>
+      </w:pPr>
+      <w:r>
+        <w:t>前提</w:t>
+      </w:r>
+    </w:p>
+    <w:p>
+      <w:pPr>
+        <w:pStyle w:val="5"/>
+      </w:pPr>
+      <w:r>
+        <w:t>动作的请求者</w:t>
+      </w:r>
+    </w:p>
+    <w:p>
+      <w:pPr>
+        <w:pStyle w:val="5"/>
+      </w:pPr>
+      <w:r>
+        <w:t>动作的执行者</w:t>
+      </w:r>
+    </w:p>
+    <w:p>
+      <w:pPr>
+        <w:pStyle w:val="4"/>
+      </w:pPr>
+      <w:r>
+        <w:t>接口</w:t>
+      </w:r>
+    </w:p>
+    <w:p>
+      <w:pPr/>
+      <w:r>
+        <w:t>Public interface Command {</w:t>
+      </w:r>
+    </w:p>
+    <w:p>
+      <w:pPr>
+        <w:ind w:firstLine="420" w:firstLineChars="0"/>
+      </w:pPr>
+      <w:r>
+        <w:t>Void execute();</w:t>
+      </w:r>
+    </w:p>
+    <w:p>
+      <w:pPr>
+        <w:ind w:firstLine="420" w:firstLineChars="0"/>
+      </w:pPr>
+      <w:r>
+        <w:t>Void undo();</w:t>
+      </w:r>
+    </w:p>
+    <w:p>
+      <w:pPr/>
+      <w:r>
+        <w:t>}</w:t>
+      </w:r>
+    </w:p>
+    <w:p>
+      <w:pPr>
+        <w:pStyle w:val="4"/>
+      </w:pPr>
+      <w:r>
+        <w:t>注意</w:t>
       </w:r>
     </w:p>
     <w:p>

--- a/文档/设计模式/设计模式.docx
+++ b/文档/设计模式/设计模式.docx
@@ -468,6 +468,7 @@
       </w:r>
     </w:p>
     <w:p>
+      <w:pPr/>
       <w:r>
         <w:t>同一个意思。</w:t>
       </w:r>
@@ -481,6 +482,7 @@
       </w:r>
     </w:p>
     <w:p>
+      <w:pPr/>
       <w:r>
         <w:t>就任何对象而言，在该对象的方法内，我们只应该调用属于以下范围的方法：</w:t>
       </w:r>
@@ -534,6 +536,7 @@
       </w:r>
     </w:p>
     <w:p>
+      <w:pPr/>
       <w:r>
         <w:t>别调用（打电话给）我们，我们会调用（打电话给）你。</w:t>
       </w:r>
@@ -547,11 +550,13 @@
       </w:r>
     </w:p>
     <w:p>
+      <w:pPr/>
       <w:r>
         <w:t>好莱坞原则可以给我们一种防止“依赖腐败”的方法。</w:t>
       </w:r>
     </w:p>
     <w:p>
+      <w:pPr/>
       <w:r>
         <w:t>允许低层组件将自己挂钩到系统上，但是高层组件会决定什么时候和怎样使用这些低层组件。</w:t>
       </w:r>
@@ -562,1223 +567,1335 @@
       </w:pPr>
       <w:r>
         <w:t>单一变化原则</w:t>
+      </w:r>
+    </w:p>
+    <w:p>
+      <w:pPr/>
+      <w:r>
+        <w:t>一个类应该只只有一个引起变化的原因。</w:t>
+      </w:r>
+    </w:p>
+    <w:p>
+      <w:pPr/>
+      <w:r>
+        <w:t>内聚。</w:t>
+      </w:r>
+    </w:p>
+    <w:p>
+      <w:pPr>
+        <w:pStyle w:val="2"/>
+      </w:pPr>
+      <w:r>
+        <w:t>创建型</w:t>
+      </w:r>
+    </w:p>
+    <w:p>
+      <w:pPr>
+        <w:pStyle w:val="3"/>
+      </w:pPr>
+      <w:r>
+        <w:t>工厂方法模式</w:t>
+      </w:r>
+    </w:p>
+    <w:p>
+      <w:pPr>
+        <w:pStyle w:val="4"/>
+      </w:pPr>
+      <w:r>
+        <w:t>定义</w:t>
+      </w:r>
+    </w:p>
+    <w:p>
+      <w:pPr/>
+      <w:r>
+        <w:t>定义了一个创建对象的接口，但由子类决定要实例化的类是哪一个，工厂方法让类把实例化推迟到子类。</w:t>
+      </w:r>
+    </w:p>
+    <w:p>
+      <w:pPr>
+        <w:pStyle w:val="4"/>
+      </w:pPr>
+      <w:r>
+        <w:t>前提</w:t>
+      </w:r>
+    </w:p>
+    <w:p>
+      <w:pPr>
+        <w:pStyle w:val="5"/>
+      </w:pPr>
+      <w:r>
+        <w:t>产品类</w:t>
+      </w:r>
+    </w:p>
+    <w:p>
+      <w:pPr>
+        <w:pStyle w:val="5"/>
+      </w:pPr>
+      <w:r>
+        <w:t>创建者类</w:t>
+      </w:r>
+    </w:p>
+    <w:p>
+      <w:pPr>
+        <w:pStyle w:val="4"/>
+      </w:pPr>
+      <w:r>
+        <w:t>接口</w:t>
+      </w:r>
+    </w:p>
+    <w:p>
+      <w:pPr>
+        <w:pStyle w:val="5"/>
+      </w:pPr>
+      <w:r>
+        <w:t>Creator</w:t>
+      </w:r>
+    </w:p>
+    <w:p>
+      <w:pPr>
+        <w:pStyle w:val="4"/>
+      </w:pPr>
+      <w:r>
+        <w:t>注意</w:t>
+      </w:r>
+    </w:p>
+    <w:p>
+      <w:pPr>
+        <w:pStyle w:val="3"/>
+      </w:pPr>
+      <w:r>
+        <w:t>抽象工厂模式</w:t>
+      </w:r>
+    </w:p>
+    <w:p>
+      <w:pPr>
+        <w:pStyle w:val="4"/>
+      </w:pPr>
+      <w:r>
+        <w:t>定义</w:t>
+      </w:r>
+    </w:p>
+    <w:p>
+      <w:pPr/>
+      <w:r>
+        <w:t>提供一个接口，用于创建相关或依赖对象的家族，而不需要明确指定具体类。</w:t>
+      </w:r>
+    </w:p>
+    <w:p>
+      <w:pPr>
+        <w:pStyle w:val="4"/>
+      </w:pPr>
+      <w:r>
+        <w:t>前提</w:t>
+      </w:r>
+    </w:p>
+    <w:p>
+      <w:pPr>
+        <w:pStyle w:val="4"/>
+      </w:pPr>
+      <w:r>
+        <w:t>接口</w:t>
+      </w:r>
+    </w:p>
+    <w:p>
+      <w:pPr>
+        <w:pStyle w:val="5"/>
+      </w:pPr>
+      <w:r>
+        <w:t>AbstractFactory</w:t>
+      </w:r>
+    </w:p>
+    <w:p>
+      <w:pPr>
+        <w:pStyle w:val="4"/>
+      </w:pPr>
+      <w:r>
+        <w:t>注意</w:t>
+      </w:r>
+    </w:p>
+    <w:p>
+      <w:pPr>
+        <w:pStyle w:val="4"/>
+      </w:pPr>
+      <w:r>
+        <w:t>工厂方法模式和抽象工厂模式的区别</w:t>
+      </w:r>
+    </w:p>
+    <w:p>
+      <w:pPr/>
+      <w:r>
+        <w:t>工厂方式模式提供一个抽象接口来创建“一个产品”。通过继承让每个子类来“决定”实例化哪个“具体类”。</w:t>
+      </w:r>
+    </w:p>
+    <w:p>
+      <w:pPr/>
+      <w:r>
+        <w:t>抽象工厂模式定义的接口，包含一组方法来生产产品。使用的时候通过组合来实现。</w:t>
+      </w:r>
+    </w:p>
+    <w:p>
+      <w:pPr>
+        <w:pStyle w:val="3"/>
+      </w:pPr>
+      <w:r>
+        <w:t>单例模式</w:t>
+      </w:r>
+    </w:p>
+    <w:p>
+      <w:pPr>
+        <w:pStyle w:val="4"/>
+      </w:pPr>
+      <w:r>
+        <w:t>定义</w:t>
+      </w:r>
+    </w:p>
+    <w:p>
+      <w:pPr/>
+      <w:r>
+        <w:t>确保一个类只有一个实例，并提供一个全局访问点。</w:t>
+      </w:r>
+    </w:p>
+    <w:p>
+      <w:pPr>
+        <w:pStyle w:val="4"/>
+      </w:pPr>
+      <w:r>
+        <w:t>前提</w:t>
+      </w:r>
+    </w:p>
+    <w:p>
+      <w:pPr>
+        <w:pStyle w:val="4"/>
+      </w:pPr>
+      <w:r>
+        <w:t>接口</w:t>
+      </w:r>
+    </w:p>
+    <w:p>
+      <w:pPr>
+        <w:pStyle w:val="4"/>
+      </w:pPr>
+      <w:r>
+        <w:t>注意</w:t>
+      </w:r>
+    </w:p>
+    <w:p>
+      <w:pPr>
+        <w:pStyle w:val="5"/>
+      </w:pPr>
+      <w:r>
+        <w:t>构造函数私有</w:t>
+      </w:r>
+    </w:p>
+    <w:p>
+      <w:pPr>
+        <w:pStyle w:val="5"/>
+      </w:pPr>
+      <w:r>
+        <w:t>线程同步问题</w:t>
+      </w:r>
+    </w:p>
+    <w:p>
+      <w:pPr>
+        <w:pStyle w:val="6"/>
+      </w:pPr>
+      <w:r>
+        <w:t>双重检查加锁</w:t>
+      </w:r>
+    </w:p>
+    <w:p>
+      <w:pPr>
+        <w:pStyle w:val="5"/>
+      </w:pPr>
+      <w:r>
+        <w:t>多个类加载器</w:t>
+      </w:r>
+    </w:p>
+    <w:p>
+      <w:pPr/>
+      <w:r>
+        <w:t>自行指定类加载器，并指定同一个类加载器。</w:t>
+      </w:r>
+    </w:p>
+    <w:p>
+      <w:pPr>
+        <w:pStyle w:val="3"/>
+      </w:pPr>
+      <w:r>
+        <w:t>建造者模式</w:t>
+      </w:r>
+    </w:p>
+    <w:p>
+      <w:pPr/>
+    </w:p>
+    <w:p>
+      <w:pPr>
+        <w:pStyle w:val="3"/>
+      </w:pPr>
+      <w:r>
+        <w:t>原型模式</w:t>
+      </w:r>
+    </w:p>
+    <w:p>
+      <w:pPr/>
+    </w:p>
+    <w:p>
+      <w:pPr>
+        <w:pStyle w:val="2"/>
+      </w:pPr>
+      <w:r>
+        <w:t>结构型</w:t>
+      </w:r>
+    </w:p>
+    <w:p>
+      <w:pPr>
+        <w:pStyle w:val="3"/>
+      </w:pPr>
+      <w:r>
+        <w:t>适配器模式</w:t>
+      </w:r>
+    </w:p>
+    <w:p>
+      <w:pPr>
+        <w:pStyle w:val="4"/>
+      </w:pPr>
+      <w:r>
+        <w:t>定义</w:t>
+      </w:r>
+    </w:p>
+    <w:p>
+      <w:pPr/>
+      <w:r>
+        <w:t>讲一个类的接口，转换成客户期望的另一个接口。适配器让原本接口不兼容的类可以合作无间。</w:t>
+      </w:r>
+    </w:p>
+    <w:p>
+      <w:pPr>
+        <w:pStyle w:val="4"/>
+      </w:pPr>
+      <w:r>
+        <w:t>前提</w:t>
+      </w:r>
+    </w:p>
+    <w:p>
+      <w:pPr>
+        <w:pStyle w:val="5"/>
+      </w:pPr>
+      <w:r>
+        <w:t>目标接口</w:t>
+      </w:r>
+    </w:p>
+    <w:p>
+      <w:pPr>
+        <w:pStyle w:val="5"/>
+      </w:pPr>
+      <w:r>
+        <w:t>被适配者的实例</w:t>
+      </w:r>
+    </w:p>
+    <w:p>
+      <w:pPr>
+        <w:pStyle w:val="5"/>
+      </w:pPr>
+      <w:r>
+        <w:t>一个适配器一个被适配者</w:t>
+      </w:r>
+    </w:p>
+    <w:p>
+      <w:pPr>
+        <w:pStyle w:val="5"/>
+      </w:pPr>
+      <w:r>
+        <w:t>双向适配器</w:t>
+      </w:r>
+    </w:p>
+    <w:p>
+      <w:pPr>
+        <w:pStyle w:val="4"/>
+      </w:pPr>
+      <w:r>
+        <w:t>接口</w:t>
+      </w:r>
+    </w:p>
+    <w:p>
+      <w:pPr>
+        <w:pStyle w:val="5"/>
+      </w:pPr>
+      <w:r>
+        <w:t>“对象”适配器</w:t>
+      </w:r>
+    </w:p>
+    <w:p>
+      <w:pPr/>
+      <w:r>
+        <w:t>组合。</w:t>
+      </w:r>
+    </w:p>
+    <w:p>
+      <w:pPr>
+        <w:pStyle w:val="5"/>
+      </w:pPr>
+      <w:r>
+        <w:t>“类”适配器</w:t>
+      </w:r>
+    </w:p>
+    <w:p>
+      <w:pPr/>
+      <w:r>
+        <w:t>多重继承。</w:t>
+      </w:r>
+    </w:p>
+    <w:p>
+      <w:pPr>
+        <w:pStyle w:val="4"/>
+      </w:pPr>
+      <w:r>
+        <w:t>注意</w:t>
+      </w:r>
+    </w:p>
+    <w:p>
+      <w:pPr>
+        <w:pStyle w:val="3"/>
+      </w:pPr>
+      <w:r>
+        <w:t>装饰器模式</w:t>
+      </w:r>
+    </w:p>
+    <w:p>
+      <w:pPr>
+        <w:pStyle w:val="4"/>
+      </w:pPr>
+      <w:r>
+        <w:t>定义</w:t>
+      </w:r>
+    </w:p>
+    <w:p>
+      <w:pPr/>
+      <w:r>
+        <w:t>动态地将责任附加到对象上。若要扩展功能，装饰者提供了比继承更有弹性的替代方案。</w:t>
+      </w:r>
+    </w:p>
+    <w:p>
+      <w:pPr>
+        <w:pStyle w:val="4"/>
+      </w:pPr>
+      <w:r>
+        <w:t>前提</w:t>
+      </w:r>
+    </w:p>
+    <w:p>
+      <w:pPr>
+        <w:pStyle w:val="5"/>
+      </w:pPr>
+      <w:r>
+        <w:t>装饰者</w:t>
+      </w:r>
+    </w:p>
+    <w:p>
+      <w:pPr>
+        <w:pStyle w:val="6"/>
+      </w:pPr>
+      <w:r>
+        <w:t>装饰者抽象类。</w:t>
+      </w:r>
+    </w:p>
+    <w:p>
+      <w:pPr>
+        <w:pStyle w:val="6"/>
+      </w:pPr>
+      <w:r>
+        <w:t>具体装饰者。</w:t>
+      </w:r>
+    </w:p>
+    <w:p>
+      <w:pPr>
+        <w:pStyle w:val="5"/>
+      </w:pPr>
+      <w:r>
+        <w:t>被装饰对象</w:t>
+      </w:r>
+    </w:p>
+    <w:p>
+      <w:pPr>
+        <w:pStyle w:val="6"/>
+      </w:pPr>
+      <w:r>
+        <w:t>被装饰对象抽象类</w:t>
+      </w:r>
+    </w:p>
+    <w:p>
+      <w:pPr>
+        <w:pStyle w:val="6"/>
+      </w:pPr>
+      <w:r>
+        <w:t>具体被装饰对象。</w:t>
+      </w:r>
+    </w:p>
+    <w:p>
+      <w:pPr>
+        <w:pStyle w:val="4"/>
+      </w:pPr>
+      <w:r>
+        <w:t>接口</w:t>
+      </w:r>
+    </w:p>
+    <w:p>
+      <w:pPr>
+        <w:pStyle w:val="4"/>
+      </w:pPr>
+      <w:r>
+        <w:t>注意</w:t>
+      </w:r>
+    </w:p>
+    <w:p>
+      <w:pPr>
+        <w:pStyle w:val="5"/>
+      </w:pPr>
+      <w:r>
+        <w:t>相同的超类型</w:t>
+      </w:r>
+    </w:p>
+    <w:p>
+      <w:pPr/>
+      <w:r>
+        <w:t>装饰者和被装饰对象有相同的超类型。</w:t>
+      </w:r>
+    </w:p>
+    <w:p>
+      <w:pPr>
+        <w:pStyle w:val="5"/>
+      </w:pPr>
+      <w:r>
+        <w:t>多次包装</w:t>
+      </w:r>
+    </w:p>
+    <w:p>
+      <w:pPr/>
+      <w:r>
+        <w:t>可以用一个或多个装饰者包装一个对象。</w:t>
+      </w:r>
+    </w:p>
+    <w:p>
+      <w:pPr>
+        <w:pStyle w:val="5"/>
+      </w:pPr>
+      <w:r>
+        <w:t>定制行为</w:t>
+      </w:r>
+    </w:p>
+    <w:p>
+      <w:pPr/>
+      <w:r>
+        <w:t>装饰者可以在所委托被装饰者的行为之前/之后，加上自己的行为，以达到特定的目的。</w:t>
+      </w:r>
+    </w:p>
+    <w:p>
+      <w:pPr>
+        <w:pStyle w:val="4"/>
+      </w:pPr>
+      <w:r>
+        <w:t>Jdk相关</w:t>
+      </w:r>
+    </w:p>
+    <w:p>
+      <w:pPr/>
+      <w:r>
+        <w:t>Java.io中InputStream相关的类使用了装饰者模式。</w:t>
+      </w:r>
+    </w:p>
+    <w:p>
+      <w:pPr>
+        <w:pStyle w:val="3"/>
+      </w:pPr>
+      <w:r>
+        <w:t>代理模式</w:t>
+      </w:r>
+    </w:p>
+    <w:p>
+      <w:pPr>
+        <w:pStyle w:val="3"/>
+      </w:pPr>
+      <w:r>
+        <w:t>外观模式（Facade Pattern）</w:t>
+      </w:r>
+    </w:p>
+    <w:p>
+      <w:pPr>
+        <w:pStyle w:val="4"/>
+      </w:pPr>
+      <w:r>
+        <w:t>定义</w:t>
+      </w:r>
+    </w:p>
+    <w:p>
+      <w:pPr/>
+      <w:r>
+        <w:t>提供了一个统一的接口，用来访问子系统中的一群接口。外观定义了一个高层接口，让子系统更容易使用。</w:t>
+      </w:r>
+    </w:p>
+    <w:p>
+      <w:pPr>
+        <w:pStyle w:val="4"/>
+      </w:pPr>
+      <w:r>
+        <w:t>前提</w:t>
+      </w:r>
+    </w:p>
+    <w:p>
+      <w:pPr>
+        <w:pStyle w:val="4"/>
+      </w:pPr>
+      <w:r>
+        <w:t>接口</w:t>
+      </w:r>
+    </w:p>
+    <w:p>
+      <w:pPr>
+        <w:pStyle w:val="4"/>
+      </w:pPr>
+      <w:r>
+        <w:t>注意</w:t>
+      </w:r>
+    </w:p>
+    <w:p>
+      <w:pPr>
+        <w:pStyle w:val="3"/>
+      </w:pPr>
+      <w:r>
+        <w:t>桥接模式</w:t>
+      </w:r>
+    </w:p>
+    <w:p>
+      <w:pPr>
+        <w:pStyle w:val="3"/>
+      </w:pPr>
+      <w:r>
+        <w:t>组合模式</w:t>
+      </w:r>
+      <w:r>
+        <w:t>（Composite Pattern）</w:t>
+      </w:r>
+    </w:p>
+    <w:p>
+      <w:pPr>
+        <w:pStyle w:val="4"/>
+      </w:pPr>
+      <w:r>
+        <w:t>定义</w:t>
+      </w:r>
+    </w:p>
+    <w:p>
+      <w:r>
+        <w:t>允许你将对象组合成树形结构来表现“整体/部分”层次结构。组合能让客户以一致的方式处理个别对象以及对象组合。</w:t>
+      </w:r>
+    </w:p>
+    <w:p>
+      <w:pPr>
+        <w:pStyle w:val="4"/>
+      </w:pPr>
+      <w:r>
+        <w:t>前提</w:t>
+      </w:r>
+    </w:p>
+    <w:p>
+      <w:pPr>
+        <w:pStyle w:val="4"/>
+      </w:pPr>
+      <w:r>
+        <w:t>接口</w:t>
+      </w:r>
+    </w:p>
+    <w:p>
+      <w:pPr>
+        <w:pStyle w:val="4"/>
+      </w:pPr>
+      <w:r>
+        <w:t>注意</w:t>
+      </w:r>
+    </w:p>
+    <w:p>
+      <w:pPr>
+        <w:pStyle w:val="3"/>
+      </w:pPr>
+      <w:r>
+        <w:t>享元模式</w:t>
+      </w:r>
+    </w:p>
+    <w:p>
+      <w:pPr>
+        <w:pStyle w:val="2"/>
+      </w:pPr>
+      <w:r>
+        <w:t>行为型</w:t>
+      </w:r>
+    </w:p>
+    <w:p>
+      <w:pPr>
+        <w:pStyle w:val="3"/>
+      </w:pPr>
+      <w:r>
+        <w:t>策略模式</w:t>
+      </w:r>
+    </w:p>
+    <w:p>
+      <w:pPr>
+        <w:pStyle w:val="4"/>
+      </w:pPr>
+      <w:r>
+        <w:t>定义</w:t>
+      </w:r>
+    </w:p>
+    <w:p>
+      <w:pPr/>
+      <w:r>
+        <w:t>定义了算法族，分别封装起来，让它们之间可以互相替换，此模式让算法的变化独立于使用算法的客户。</w:t>
+      </w:r>
+    </w:p>
+    <w:p>
+      <w:pPr>
+        <w:pStyle w:val="4"/>
+      </w:pPr>
+      <w:r>
+        <w:t>前提</w:t>
+      </w:r>
+    </w:p>
+    <w:p>
+      <w:pPr>
+        <w:pStyle w:val="4"/>
+      </w:pPr>
+      <w:r>
+        <w:t>接口</w:t>
+      </w:r>
+    </w:p>
+    <w:p>
+      <w:pPr>
+        <w:pStyle w:val="4"/>
+      </w:pPr>
+      <w:r>
+        <w:t>注意</w:t>
+      </w:r>
+    </w:p>
+    <w:p>
+      <w:pPr>
+        <w:pStyle w:val="3"/>
+      </w:pPr>
+      <w:r>
+        <w:t>模板方法模式</w:t>
+      </w:r>
+    </w:p>
+    <w:p>
+      <w:pPr>
+        <w:pStyle w:val="4"/>
+      </w:pPr>
+      <w:r>
+        <w:t>定义</w:t>
+      </w:r>
+    </w:p>
+    <w:p>
+      <w:pPr/>
+      <w:r>
+        <w:t>在一个方法中定义一个算法的骨架，而将一些步骤延迟到子类中。模板方法使得子类可以在不改变算法结构的情况下，重新定义算法中的某些步骤。</w:t>
+      </w:r>
+    </w:p>
+    <w:p>
+      <w:pPr>
+        <w:pStyle w:val="4"/>
+      </w:pPr>
+      <w:r>
+        <w:t>前提</w:t>
+      </w:r>
+    </w:p>
+    <w:p>
+      <w:pPr>
+        <w:pStyle w:val="4"/>
+      </w:pPr>
+      <w:r>
+        <w:t>接口</w:t>
+      </w:r>
+    </w:p>
+    <w:p>
+      <w:pPr/>
+      <w:r>
+        <w:t>Public abstract class AbstractClass {</w:t>
+      </w:r>
+    </w:p>
+    <w:p>
+      <w:pPr>
+        <w:ind w:firstLine="420" w:firstLineChars="0"/>
+      </w:pPr>
+      <w:r>
+        <w:t>Void templateMethod() {</w:t>
+      </w:r>
+    </w:p>
+    <w:p>
+      <w:pPr>
+        <w:ind w:left="420" w:leftChars="0" w:firstLine="420" w:firstLineChars="0"/>
+      </w:pPr>
+      <w:r>
+        <w:t>Operation1();</w:t>
+      </w:r>
+    </w:p>
+    <w:p>
+      <w:pPr>
+        <w:ind w:left="420" w:leftChars="0" w:firstLine="420" w:firstLineChars="0"/>
+      </w:pPr>
+      <w:r>
+        <w:t>Operation2();</w:t>
+      </w:r>
+    </w:p>
+    <w:p>
+      <w:pPr>
+        <w:ind w:left="420" w:leftChars="0" w:firstLine="420" w:firstLineChars="0"/>
+      </w:pPr>
+      <w:r>
+        <w:t>......</w:t>
+      </w:r>
+    </w:p>
+    <w:p>
+      <w:pPr>
+        <w:ind w:left="420" w:leftChars="0" w:firstLine="420" w:firstLineChars="0"/>
+      </w:pPr>
+      <w:r>
+        <w:t>Hook();</w:t>
+      </w:r>
+    </w:p>
+    <w:p>
+      <w:pPr>
+        <w:ind w:firstLine="420" w:firstLineChars="0"/>
+      </w:pPr>
+      <w:r>
+        <w:t>}</w:t>
+      </w:r>
+    </w:p>
+    <w:p>
+      <w:pPr>
+        <w:ind w:firstLine="420" w:firstLineChars="0"/>
+      </w:pPr>
+    </w:p>
+    <w:p>
+      <w:pPr>
+        <w:ind w:firstLine="420" w:firstLineChars="0"/>
+      </w:pPr>
+      <w:r>
+        <w:t>Abstract void opertion1();</w:t>
+      </w:r>
+    </w:p>
+    <w:p>
+      <w:pPr>
+        <w:ind w:firstLine="420" w:firstLineChars="0"/>
+      </w:pPr>
+    </w:p>
+    <w:p>
+      <w:pPr>
+        <w:ind w:firstLine="420" w:firstLineChars="0"/>
+      </w:pPr>
+      <w:r>
+        <w:t>Void hook() {</w:t>
+      </w:r>
+    </w:p>
+    <w:p>
+      <w:pPr>
+        <w:ind w:left="420" w:leftChars="0" w:firstLine="420" w:firstLineChars="0"/>
+      </w:pPr>
+      <w:r>
+        <w:t>/* 一个什么都不做的方法。 */</w:t>
+      </w:r>
+    </w:p>
+    <w:p>
+      <w:pPr>
+        <w:ind w:firstLine="420" w:firstLineChars="0"/>
+      </w:pPr>
+      <w:r>
+        <w:t>}</w:t>
+      </w:r>
+    </w:p>
+    <w:p>
+      <w:pPr/>
+      <w:r>
+        <w:t>}</w:t>
+      </w:r>
+    </w:p>
+    <w:p>
+      <w:pPr>
+        <w:pStyle w:val="4"/>
+      </w:pPr>
+      <w:r>
+        <w:t>注意</w:t>
+      </w:r>
+    </w:p>
+    <w:p>
+      <w:pPr>
+        <w:pStyle w:val="3"/>
+      </w:pPr>
+      <w:r>
+        <w:t>观察者模式</w:t>
+      </w:r>
+    </w:p>
+    <w:p>
+      <w:pPr>
+        <w:pStyle w:val="4"/>
+      </w:pPr>
+      <w:r>
+        <w:t>定义</w:t>
+      </w:r>
+    </w:p>
+    <w:p>
+      <w:pPr/>
+      <w:r>
+        <w:t>定义了对象之间的一对多依赖，这样一来，当一个对象改变状态时，它的所有依赖者都会收到通知并自动更新。</w:t>
+      </w:r>
+    </w:p>
+    <w:p>
+      <w:pPr>
+        <w:pStyle w:val="4"/>
+      </w:pPr>
+      <w:r>
+        <w:t>前提</w:t>
+      </w:r>
+    </w:p>
+    <w:p>
+      <w:pPr>
+        <w:pStyle w:val="5"/>
+      </w:pPr>
+      <w:r>
+        <w:t>一对多关系</w:t>
+      </w:r>
+    </w:p>
+    <w:p>
+      <w:pPr/>
+      <w:r>
+        <w:t>一个主题对象 --- 多个观察者</w:t>
+      </w:r>
+    </w:p>
+    <w:p>
+      <w:pPr>
+        <w:pStyle w:val="5"/>
+      </w:pPr>
+      <w:r>
+        <w:t>主题对象</w:t>
+      </w:r>
+    </w:p>
+    <w:p>
+      <w:pPr/>
+      <w:r>
+        <w:t>具有状态，自动更新/通知许多观察者</w:t>
+      </w:r>
+    </w:p>
+    <w:p>
+      <w:pPr>
+        <w:pStyle w:val="5"/>
+      </w:pPr>
+      <w:r>
+        <w:t>依赖者对象</w:t>
+      </w:r>
+    </w:p>
+    <w:p>
+      <w:pPr/>
+      <w:r>
+        <w:t>众多的观察者</w:t>
+      </w:r>
+    </w:p>
+    <w:p>
+      <w:pPr>
+        <w:pStyle w:val="4"/>
+      </w:pPr>
+      <w:r>
+        <w:t>接口</w:t>
+      </w:r>
+    </w:p>
+    <w:p>
+      <w:pPr>
+        <w:pStyle w:val="5"/>
+      </w:pPr>
+      <w:r>
+        <w:t>主题对象</w:t>
+      </w:r>
+    </w:p>
+    <w:p>
+      <w:pPr/>
+      <w:r>
+        <w:t>public interface Subject</w:t>
+      </w:r>
+    </w:p>
+    <w:p>
+      <w:pPr/>
+      <w:r>
+        <w:t>{</w:t>
+      </w:r>
+    </w:p>
+    <w:p>
+      <w:pPr>
+        <w:ind w:firstLine="420" w:firstLineChars="0"/>
+      </w:pPr>
+      <w:r>
+        <w:t>Void registerObserver(Observer o);</w:t>
+      </w:r>
+    </w:p>
+    <w:p>
+      <w:pPr>
+        <w:ind w:firstLine="420" w:firstLineChars="0"/>
+      </w:pPr>
+      <w:r>
+        <w:t>Void removeObserver(Observer o);</w:t>
+      </w:r>
+    </w:p>
+    <w:p>
+      <w:pPr>
+        <w:ind w:firstLine="420" w:firstLineChars="0"/>
+      </w:pPr>
+      <w:r>
+        <w:t>Void notifyObservers();</w:t>
+      </w:r>
+    </w:p>
+    <w:p>
+      <w:pPr/>
+      <w:r>
+        <w:t>}</w:t>
+      </w:r>
+    </w:p>
+    <w:p>
+      <w:pPr>
+        <w:pStyle w:val="5"/>
+      </w:pPr>
+      <w:r>
+        <w:t>观察者</w:t>
+      </w:r>
+    </w:p>
+    <w:p>
+      <w:pPr/>
+      <w:r>
+        <w:t>public interface Observer</w:t>
+      </w:r>
+    </w:p>
+    <w:p>
+      <w:pPr/>
+      <w:r>
+        <w:t>{</w:t>
+      </w:r>
+    </w:p>
+    <w:p>
+      <w:pPr>
+        <w:ind w:firstLine="420" w:firstLineChars="0"/>
+      </w:pPr>
+      <w:r>
+        <w:t>Void update(double data);</w:t>
+      </w:r>
+    </w:p>
+    <w:p>
+      <w:pPr/>
+      <w:r>
+        <w:t>}</w:t>
+      </w:r>
+    </w:p>
+    <w:p>
+      <w:pPr>
+        <w:pStyle w:val="4"/>
+      </w:pPr>
+      <w:r>
+        <w:t>注意</w:t>
+      </w:r>
+    </w:p>
+    <w:p>
+      <w:pPr>
+        <w:pStyle w:val="5"/>
+      </w:pPr>
+      <w:r>
+        <w:t>获取数据方式</w:t>
+      </w:r>
+    </w:p>
+    <w:p>
+      <w:pPr>
+        <w:pStyle w:val="6"/>
+      </w:pPr>
+      <w:r>
+        <w:t>推送(push)</w:t>
+      </w:r>
+    </w:p>
+    <w:p>
+      <w:pPr/>
+      <w:r>
+        <w:t>由主题对象在调用update方法时传递个观察者。</w:t>
+      </w:r>
+    </w:p>
+    <w:p>
+      <w:pPr>
+        <w:pStyle w:val="6"/>
+      </w:pPr>
+      <w:r>
+        <w:t>拉取(pull)</w:t>
+      </w:r>
+    </w:p>
+    <w:p>
+      <w:pPr/>
+      <w:r>
+        <w:t>由观察者在update时从主题对象中获取。</w:t>
+      </w:r>
+    </w:p>
+    <w:p>
+      <w:pPr>
+        <w:pStyle w:val="4"/>
+      </w:pPr>
+      <w:r>
+        <w:t>Jdk相关</w:t>
+      </w:r>
+    </w:p>
+    <w:p>
+      <w:pPr/>
+      <w:r>
+        <w:t>java.util.Observer和java.util.Observerable。</w:t>
+      </w:r>
+    </w:p>
+    <w:p>
+      <w:pPr>
+        <w:pStyle w:val="3"/>
+      </w:pPr>
+      <w:r>
+        <w:t>迭代器模式</w:t>
+      </w:r>
+    </w:p>
+    <w:p>
+      <w:pPr>
+        <w:pStyle w:val="4"/>
+      </w:pPr>
+      <w:r>
+        <w:t>定义</w:t>
+      </w:r>
+    </w:p>
+    <w:p>
+      <w:pPr/>
+      <w:r>
+        <w:t>提供一种方法顺序访问一个聚合对象中的各个元素，而又不暴露其内部的表示。</w:t>
+      </w:r>
+    </w:p>
+    <w:p>
+      <w:pPr>
+        <w:pStyle w:val="4"/>
+      </w:pPr>
+      <w:r>
+        <w:t>前提</w:t>
+      </w:r>
+    </w:p>
+    <w:p>
+      <w:pPr>
+        <w:pStyle w:val="4"/>
+      </w:pPr>
+      <w:r>
+        <w:t>接口</w:t>
+      </w:r>
+    </w:p>
+    <w:p>
+      <w:pPr/>
+      <w:r>
+        <w:t>Public interface Iterator {</w:t>
+      </w:r>
+    </w:p>
+    <w:p>
+      <w:pPr>
+        <w:ind w:firstLine="420" w:firstLineChars="0"/>
+      </w:pPr>
+      <w:r>
+        <w:t>Boolean hasNext();</w:t>
+      </w:r>
+    </w:p>
+    <w:p>
+      <w:pPr>
+        <w:ind w:firstLine="420" w:firstLineChars="0"/>
+      </w:pPr>
+      <w:r>
+        <w:t>Object next();</w:t>
+      </w:r>
+    </w:p>
+    <w:p>
+      <w:pPr/>
+      <w:r>
+        <w:t>}</w:t>
+      </w:r>
+    </w:p>
+    <w:p>
+      <w:pPr>
+        <w:pStyle w:val="4"/>
+      </w:pPr>
+      <w:r>
+        <w:t>注意</w:t>
+      </w:r>
+    </w:p>
+    <w:p>
+      <w:pPr>
+        <w:pStyle w:val="3"/>
+      </w:pPr>
+      <w:r>
+        <w:t>责任链模式</w:t>
+      </w:r>
+    </w:p>
+    <w:p>
+      <w:pPr>
+        <w:pStyle w:val="3"/>
+      </w:pPr>
+      <w:r>
+        <w:t>命令模式</w:t>
+      </w:r>
+    </w:p>
+    <w:p>
+      <w:pPr>
+        <w:pStyle w:val="4"/>
+      </w:pPr>
+      <w:r>
+        <w:t>定义</w:t>
+      </w:r>
+    </w:p>
+    <w:p>
+      <w:pPr/>
+      <w:r>
+        <w:t>将“请求”封装成对象，以便使用不同的请求、队列或者日志来参数化其他对象。命令模式也支持可撤销的操作。</w:t>
+      </w:r>
+    </w:p>
+    <w:p>
+      <w:pPr>
+        <w:pStyle w:val="4"/>
+      </w:pPr>
+      <w:r>
+        <w:t>前提</w:t>
+      </w:r>
+    </w:p>
+    <w:p>
+      <w:pPr>
+        <w:pStyle w:val="5"/>
+      </w:pPr>
+      <w:r>
+        <w:t>动作的请求者</w:t>
+      </w:r>
+    </w:p>
+    <w:p>
+      <w:pPr>
+        <w:pStyle w:val="5"/>
+      </w:pPr>
+      <w:r>
+        <w:t>动作的执行者</w:t>
+      </w:r>
+    </w:p>
+    <w:p>
+      <w:pPr>
+        <w:pStyle w:val="4"/>
+      </w:pPr>
+      <w:r>
+        <w:t>接口</w:t>
+      </w:r>
+    </w:p>
+    <w:p>
+      <w:pPr/>
+      <w:r>
+        <w:t>Public interface Command {</w:t>
+      </w:r>
+    </w:p>
+    <w:p>
+      <w:pPr>
+        <w:ind w:firstLine="420" w:firstLineChars="0"/>
+      </w:pPr>
+      <w:r>
+        <w:t>Void execute();</w:t>
+      </w:r>
+    </w:p>
+    <w:p>
+      <w:pPr>
+        <w:ind w:firstLine="420" w:firstLineChars="0"/>
+      </w:pPr>
+      <w:r>
+        <w:t>Void undo();</w:t>
+      </w:r>
+    </w:p>
+    <w:p>
+      <w:pPr/>
+      <w:r>
+        <w:t>}</w:t>
+      </w:r>
+    </w:p>
+    <w:p>
+      <w:pPr>
+        <w:pStyle w:val="4"/>
+      </w:pPr>
+      <w:r>
+        <w:t>注意</w:t>
+      </w:r>
+    </w:p>
+    <w:p>
+      <w:pPr>
+        <w:pStyle w:val="3"/>
+      </w:pPr>
+      <w:r>
+        <w:t>备忘录模式</w:t>
+      </w:r>
+    </w:p>
+    <w:p>
+      <w:pPr>
+        <w:pStyle w:val="3"/>
+      </w:pPr>
+      <w:r>
+        <w:t>状态模式</w:t>
+      </w:r>
+    </w:p>
+    <w:p>
+      <w:pPr>
+        <w:pStyle w:val="4"/>
+      </w:pPr>
+      <w:r>
+        <w:t>定义</w:t>
+      </w:r>
+    </w:p>
+    <w:p>
+      <w:r>
+        <w:t>允许对象在内部状态改变时改变它的行为，对象看起来好像修改了它的类。</w:t>
+      </w:r>
+    </w:p>
+    <w:p>
+      <w:pPr>
+        <w:pStyle w:val="4"/>
+      </w:pPr>
+      <w:r>
+        <w:t>前提</w:t>
+      </w:r>
+    </w:p>
+    <w:p>
+      <w:pPr>
+        <w:pStyle w:val="4"/>
+      </w:pPr>
+      <w:r>
+        <w:t>接口</w:t>
+      </w:r>
+    </w:p>
+    <w:p>
+      <w:pPr>
+        <w:pStyle w:val="5"/>
+      </w:pPr>
+      <w:r>
+        <w:t>State</w:t>
+      </w:r>
+    </w:p>
+    <w:p>
+      <w:r>
+        <w:t>状态在Context中使用。</w:t>
+      </w:r>
+    </w:p>
+    <w:p>
+      <w:pPr>
+        <w:pStyle w:val="5"/>
+      </w:pPr>
+      <w:r>
+        <w:t>Context/State Machine</w:t>
+      </w:r>
+    </w:p>
+    <w:p>
+      <w:r>
+        <w:t>Context对外使用。</w:t>
       </w:r>
       <w:bookmarkStart w:id="0" w:name="_GoBack"/>
       <w:bookmarkEnd w:id="0"/>
     </w:p>
     <w:p>
-      <w:r>
-        <w:t>一个类应该只只有一个引起变化的原因。</w:t>
-      </w:r>
-    </w:p>
-    <w:p>
-      <w:r>
-        <w:t>内聚。</w:t>
-      </w:r>
-    </w:p>
-    <w:p>
-      <w:pPr>
-        <w:pStyle w:val="2"/>
-      </w:pPr>
-      <w:r>
-        <w:t>创建型</w:t>
-      </w:r>
-    </w:p>
-    <w:p>
-      <w:pPr>
-        <w:pStyle w:val="3"/>
-      </w:pPr>
-      <w:r>
-        <w:t>工厂方法模式</w:t>
-      </w:r>
-    </w:p>
-    <w:p>
-      <w:pPr>
-        <w:pStyle w:val="4"/>
-      </w:pPr>
-      <w:r>
-        <w:t>定义</w:t>
-      </w:r>
-    </w:p>
-    <w:p>
-      <w:pPr/>
-      <w:r>
-        <w:t>定义了一个创建对象的接口，但由子类决定要实例化的类是哪一个，工厂方法让类把实例化推迟到子类。</w:t>
-      </w:r>
-    </w:p>
-    <w:p>
-      <w:pPr>
-        <w:pStyle w:val="4"/>
-      </w:pPr>
-      <w:r>
-        <w:t>前提</w:t>
-      </w:r>
-    </w:p>
-    <w:p>
-      <w:pPr>
-        <w:pStyle w:val="5"/>
-      </w:pPr>
-      <w:r>
-        <w:t>产品类</w:t>
-      </w:r>
-    </w:p>
-    <w:p>
-      <w:pPr>
-        <w:pStyle w:val="5"/>
-      </w:pPr>
-      <w:r>
-        <w:t>创建者类</w:t>
-      </w:r>
-    </w:p>
-    <w:p>
-      <w:pPr>
-        <w:pStyle w:val="4"/>
-      </w:pPr>
-      <w:r>
-        <w:t>接口</w:t>
-      </w:r>
-    </w:p>
-    <w:p>
-      <w:pPr>
-        <w:pStyle w:val="5"/>
-      </w:pPr>
-      <w:r>
-        <w:t>Creator</w:t>
-      </w:r>
-    </w:p>
-    <w:p>
       <w:pPr>
         <w:pStyle w:val="4"/>
       </w:pPr>
       <w:r>
         <w:t>注意</w:t>
-      </w:r>
-    </w:p>
-    <w:p>
-      <w:pPr>
-        <w:pStyle w:val="3"/>
-      </w:pPr>
-      <w:r>
-        <w:t>抽象工厂模式</w:t>
-      </w:r>
-    </w:p>
-    <w:p>
-      <w:pPr>
-        <w:pStyle w:val="4"/>
-      </w:pPr>
-      <w:r>
-        <w:t>定义</w:t>
-      </w:r>
-    </w:p>
-    <w:p>
-      <w:pPr/>
-      <w:r>
-        <w:t>提供一个接口，用于创建相关或依赖对象的家族，而不需要明确指定具体类。</w:t>
-      </w:r>
-    </w:p>
-    <w:p>
-      <w:pPr>
-        <w:pStyle w:val="4"/>
-      </w:pPr>
-      <w:r>
-        <w:t>前提</w:t>
-      </w:r>
-    </w:p>
-    <w:p>
-      <w:pPr>
-        <w:pStyle w:val="4"/>
-      </w:pPr>
-      <w:r>
-        <w:t>接口</w:t>
-      </w:r>
-    </w:p>
-    <w:p>
-      <w:pPr>
-        <w:pStyle w:val="5"/>
-      </w:pPr>
-      <w:r>
-        <w:t>AbstractFactory</w:t>
-      </w:r>
-    </w:p>
-    <w:p>
-      <w:pPr>
-        <w:pStyle w:val="4"/>
-      </w:pPr>
-      <w:r>
-        <w:t>注意</w:t>
-      </w:r>
-    </w:p>
-    <w:p>
-      <w:pPr>
-        <w:pStyle w:val="4"/>
-      </w:pPr>
-      <w:r>
-        <w:t>工厂方法模式和抽象工厂模式的区别</w:t>
-      </w:r>
-    </w:p>
-    <w:p>
-      <w:pPr/>
-      <w:r>
-        <w:t>工厂方式模式提供一个抽象接口来创建“一个产品”。通过继承让每个子类来“决定”实例化哪个“具体类”。</w:t>
-      </w:r>
-    </w:p>
-    <w:p>
-      <w:pPr/>
-      <w:r>
-        <w:t>抽象工厂模式定义的接口，包含一组方法来生产产品。使用的时候通过组合来实现。</w:t>
-      </w:r>
-    </w:p>
-    <w:p>
-      <w:pPr>
-        <w:pStyle w:val="3"/>
-      </w:pPr>
-      <w:r>
-        <w:t>单例模式</w:t>
-      </w:r>
-    </w:p>
-    <w:p>
-      <w:pPr>
-        <w:pStyle w:val="4"/>
-      </w:pPr>
-      <w:r>
-        <w:t>定义</w:t>
-      </w:r>
-    </w:p>
-    <w:p>
-      <w:pPr/>
-      <w:r>
-        <w:t>确保一个类只有一个实例，并提供一个全局访问点。</w:t>
-      </w:r>
-    </w:p>
-    <w:p>
-      <w:pPr>
-        <w:pStyle w:val="4"/>
-      </w:pPr>
-      <w:r>
-        <w:t>前提</w:t>
-      </w:r>
-    </w:p>
-    <w:p>
-      <w:pPr>
-        <w:pStyle w:val="4"/>
-      </w:pPr>
-      <w:r>
-        <w:t>接口</w:t>
-      </w:r>
-    </w:p>
-    <w:p>
-      <w:pPr>
-        <w:pStyle w:val="4"/>
-      </w:pPr>
-      <w:r>
-        <w:t>注意</w:t>
-      </w:r>
-    </w:p>
-    <w:p>
-      <w:pPr>
-        <w:pStyle w:val="5"/>
-      </w:pPr>
-      <w:r>
-        <w:t>构造函数私有</w:t>
-      </w:r>
-    </w:p>
-    <w:p>
-      <w:pPr>
-        <w:pStyle w:val="5"/>
-      </w:pPr>
-      <w:r>
-        <w:t>线程同步问题</w:t>
-      </w:r>
-    </w:p>
-    <w:p>
-      <w:pPr>
-        <w:pStyle w:val="6"/>
-      </w:pPr>
-      <w:r>
-        <w:t>双重检查加锁</w:t>
-      </w:r>
-    </w:p>
-    <w:p>
-      <w:pPr>
-        <w:pStyle w:val="5"/>
-      </w:pPr>
-      <w:r>
-        <w:t>多个类加载器</w:t>
-      </w:r>
-    </w:p>
-    <w:p>
-      <w:pPr/>
-      <w:r>
-        <w:t>自行指定类加载器，并指定同一个类加载器。</w:t>
-      </w:r>
-    </w:p>
-    <w:p>
-      <w:pPr>
-        <w:pStyle w:val="3"/>
-      </w:pPr>
-      <w:r>
-        <w:t>建造者模式</w:t>
-      </w:r>
-    </w:p>
-    <w:p>
-      <w:pPr/>
-    </w:p>
-    <w:p>
-      <w:pPr>
-        <w:pStyle w:val="3"/>
-      </w:pPr>
-      <w:r>
-        <w:t>原型模式</w:t>
-      </w:r>
-    </w:p>
-    <w:p>
-      <w:pPr/>
-    </w:p>
-    <w:p>
-      <w:pPr>
-        <w:pStyle w:val="2"/>
-      </w:pPr>
-      <w:r>
-        <w:t>结构型</w:t>
-      </w:r>
-    </w:p>
-    <w:p>
-      <w:pPr>
-        <w:pStyle w:val="3"/>
-      </w:pPr>
-      <w:r>
-        <w:t>适配器模式</w:t>
-      </w:r>
-    </w:p>
-    <w:p>
-      <w:pPr>
-        <w:pStyle w:val="4"/>
-      </w:pPr>
-      <w:r>
-        <w:t>定义</w:t>
-      </w:r>
-    </w:p>
-    <w:p>
-      <w:r>
-        <w:t>讲一个类的接口，转换成客户期望的另一个接口。适配器让原本接口不兼容的类可以合作无间。</w:t>
-      </w:r>
-    </w:p>
-    <w:p>
-      <w:pPr>
-        <w:pStyle w:val="4"/>
-      </w:pPr>
-      <w:r>
-        <w:t>前提</w:t>
-      </w:r>
-    </w:p>
-    <w:p>
-      <w:pPr>
-        <w:pStyle w:val="5"/>
-      </w:pPr>
-      <w:r>
-        <w:t>目标接口</w:t>
-      </w:r>
-    </w:p>
-    <w:p>
-      <w:pPr>
-        <w:pStyle w:val="5"/>
-      </w:pPr>
-      <w:r>
-        <w:t>被适配者的实例</w:t>
-      </w:r>
-    </w:p>
-    <w:p>
-      <w:pPr>
-        <w:pStyle w:val="5"/>
-      </w:pPr>
-      <w:r>
-        <w:t>一个适配器一个被适配者</w:t>
-      </w:r>
-    </w:p>
-    <w:p>
-      <w:pPr>
-        <w:pStyle w:val="5"/>
-      </w:pPr>
-      <w:r>
-        <w:t>双向适配器</w:t>
-      </w:r>
-    </w:p>
-    <w:p>
-      <w:pPr>
-        <w:pStyle w:val="4"/>
-      </w:pPr>
-      <w:r>
-        <w:t>接口</w:t>
-      </w:r>
-    </w:p>
-    <w:p>
-      <w:pPr>
-        <w:pStyle w:val="5"/>
-      </w:pPr>
-      <w:r>
-        <w:t>“对象”适配器</w:t>
-      </w:r>
-    </w:p>
-    <w:p>
-      <w:r>
-        <w:t>组合。</w:t>
-      </w:r>
-    </w:p>
-    <w:p>
-      <w:pPr>
-        <w:pStyle w:val="5"/>
-      </w:pPr>
-      <w:r>
-        <w:t>“类”适配器</w:t>
-      </w:r>
-    </w:p>
-    <w:p>
-      <w:r>
-        <w:t>多重继承。</w:t>
-      </w:r>
-    </w:p>
-    <w:p>
-      <w:pPr>
-        <w:pStyle w:val="4"/>
-      </w:pPr>
-      <w:r>
-        <w:t>注意</w:t>
-      </w:r>
-    </w:p>
-    <w:p>
-      <w:pPr>
-        <w:pStyle w:val="3"/>
-      </w:pPr>
-      <w:r>
-        <w:t>装饰器模式</w:t>
-      </w:r>
-    </w:p>
-    <w:p>
-      <w:pPr>
-        <w:pStyle w:val="4"/>
-      </w:pPr>
-      <w:r>
-        <w:t>定义</w:t>
-      </w:r>
-    </w:p>
-    <w:p>
-      <w:pPr/>
-      <w:r>
-        <w:t>动态地将责任附加到对象上。若要扩展功能，装饰者提供了比继承更有弹性的替代方案。</w:t>
-      </w:r>
-    </w:p>
-    <w:p>
-      <w:pPr>
-        <w:pStyle w:val="4"/>
-      </w:pPr>
-      <w:r>
-        <w:t>前提</w:t>
-      </w:r>
-    </w:p>
-    <w:p>
-      <w:pPr>
-        <w:pStyle w:val="5"/>
-      </w:pPr>
-      <w:r>
-        <w:t>装饰者</w:t>
-      </w:r>
-    </w:p>
-    <w:p>
-      <w:pPr>
-        <w:pStyle w:val="6"/>
-      </w:pPr>
-      <w:r>
-        <w:t>装饰者抽象类。</w:t>
-      </w:r>
-    </w:p>
-    <w:p>
-      <w:pPr>
-        <w:pStyle w:val="6"/>
-      </w:pPr>
-      <w:r>
-        <w:t>具体装饰者。</w:t>
-      </w:r>
-    </w:p>
-    <w:p>
-      <w:pPr>
-        <w:pStyle w:val="5"/>
-      </w:pPr>
-      <w:r>
-        <w:t>被装饰对象</w:t>
-      </w:r>
-    </w:p>
-    <w:p>
-      <w:pPr>
-        <w:pStyle w:val="6"/>
-      </w:pPr>
-      <w:r>
-        <w:t>被装饰对象抽象类</w:t>
-      </w:r>
-    </w:p>
-    <w:p>
-      <w:pPr>
-        <w:pStyle w:val="6"/>
-      </w:pPr>
-      <w:r>
-        <w:t>具体被装饰对象。</w:t>
-      </w:r>
-    </w:p>
-    <w:p>
-      <w:pPr>
-        <w:pStyle w:val="4"/>
-      </w:pPr>
-      <w:r>
-        <w:t>接口</w:t>
-      </w:r>
-    </w:p>
-    <w:p>
-      <w:pPr>
-        <w:pStyle w:val="4"/>
-      </w:pPr>
-      <w:r>
-        <w:t>注意</w:t>
-      </w:r>
-    </w:p>
-    <w:p>
-      <w:pPr>
-        <w:pStyle w:val="5"/>
-      </w:pPr>
-      <w:r>
-        <w:t>相同的超类型</w:t>
-      </w:r>
-    </w:p>
-    <w:p>
-      <w:pPr/>
-      <w:r>
-        <w:t>装饰者和被装饰对象有相同的超类型。</w:t>
-      </w:r>
-    </w:p>
-    <w:p>
-      <w:pPr>
-        <w:pStyle w:val="5"/>
-      </w:pPr>
-      <w:r>
-        <w:t>多次包装</w:t>
-      </w:r>
-    </w:p>
-    <w:p>
-      <w:pPr/>
-      <w:r>
-        <w:t>可以用一个或多个装饰者包装一个对象。</w:t>
-      </w:r>
-    </w:p>
-    <w:p>
-      <w:pPr>
-        <w:pStyle w:val="5"/>
-      </w:pPr>
-      <w:r>
-        <w:t>定制行为</w:t>
-      </w:r>
-    </w:p>
-    <w:p>
-      <w:pPr/>
-      <w:r>
-        <w:t>装饰者可以在所委托被装饰者的行为之前/之后，加上自己的行为，以达到特定的目的。</w:t>
-      </w:r>
-    </w:p>
-    <w:p>
-      <w:pPr>
-        <w:pStyle w:val="4"/>
-      </w:pPr>
-      <w:r>
-        <w:t>Jdk相关</w:t>
-      </w:r>
-    </w:p>
-    <w:p>
-      <w:pPr/>
-      <w:r>
-        <w:t>Java.io中InputStream相关的类使用了装饰者模式。</w:t>
-      </w:r>
-    </w:p>
-    <w:p>
-      <w:pPr>
-        <w:pStyle w:val="3"/>
-      </w:pPr>
-      <w:r>
-        <w:t>代理模式</w:t>
-      </w:r>
-    </w:p>
-    <w:p>
-      <w:pPr>
-        <w:pStyle w:val="3"/>
-      </w:pPr>
-      <w:r>
-        <w:t>外观模式</w:t>
-      </w:r>
-      <w:r>
-        <w:t>（Facade Pattern）</w:t>
-      </w:r>
-    </w:p>
-    <w:p>
-      <w:pPr>
-        <w:pStyle w:val="4"/>
-      </w:pPr>
-      <w:r>
-        <w:t>定义</w:t>
-      </w:r>
-    </w:p>
-    <w:p>
-      <w:r>
-        <w:t>提供了一个统一的接口，用来访问子系统中的一群接口。外观定义了一个高层接口，让子系统更容易使用。</w:t>
-      </w:r>
-    </w:p>
-    <w:p>
-      <w:pPr>
-        <w:pStyle w:val="4"/>
-      </w:pPr>
-      <w:r>
-        <w:t>前提</w:t>
-      </w:r>
-    </w:p>
-    <w:p>
-      <w:pPr>
-        <w:pStyle w:val="4"/>
-      </w:pPr>
-      <w:r>
-        <w:t>接口</w:t>
-      </w:r>
-    </w:p>
-    <w:p>
-      <w:pPr>
-        <w:pStyle w:val="4"/>
-      </w:pPr>
-      <w:r>
-        <w:t>注意</w:t>
-      </w:r>
-    </w:p>
-    <w:p>
-      <w:pPr>
-        <w:pStyle w:val="3"/>
-      </w:pPr>
-      <w:r>
-        <w:t>桥接模式</w:t>
-      </w:r>
-    </w:p>
-    <w:p>
-      <w:pPr>
-        <w:pStyle w:val="3"/>
-      </w:pPr>
-      <w:r>
-        <w:t>组合模式</w:t>
-      </w:r>
-    </w:p>
-    <w:p>
-      <w:pPr>
-        <w:pStyle w:val="3"/>
-      </w:pPr>
-      <w:r>
-        <w:t>享元模式</w:t>
-      </w:r>
-    </w:p>
-    <w:p>
-      <w:pPr>
-        <w:pStyle w:val="2"/>
-      </w:pPr>
-      <w:r>
-        <w:t>行为型</w:t>
-      </w:r>
-    </w:p>
-    <w:p>
-      <w:pPr>
-        <w:pStyle w:val="3"/>
-      </w:pPr>
-      <w:r>
-        <w:t>策略模式</w:t>
-      </w:r>
-    </w:p>
-    <w:p>
-      <w:pPr>
-        <w:pStyle w:val="4"/>
-      </w:pPr>
-      <w:r>
-        <w:t>定义</w:t>
-      </w:r>
-    </w:p>
-    <w:p>
-      <w:pPr/>
-      <w:r>
-        <w:t>定义了算法族，分别封装起来，让它们之间可以互相替换，此模式让算法的变化独立于使用算法的客户。</w:t>
-      </w:r>
-    </w:p>
-    <w:p>
-      <w:pPr>
-        <w:pStyle w:val="4"/>
-      </w:pPr>
-      <w:r>
-        <w:t>前提</w:t>
-      </w:r>
-    </w:p>
-    <w:p>
-      <w:pPr>
-        <w:pStyle w:val="4"/>
-      </w:pPr>
-      <w:r>
-        <w:t>接口</w:t>
-      </w:r>
-    </w:p>
-    <w:p>
-      <w:pPr>
-        <w:pStyle w:val="4"/>
-      </w:pPr>
-      <w:r>
-        <w:t>注意</w:t>
-      </w:r>
-    </w:p>
-    <w:p>
-      <w:pPr>
-        <w:pStyle w:val="3"/>
-      </w:pPr>
-      <w:r>
-        <w:t>模板方法模式</w:t>
-      </w:r>
-    </w:p>
-    <w:p>
-      <w:pPr>
-        <w:pStyle w:val="4"/>
-      </w:pPr>
-      <w:r>
-        <w:t>定义</w:t>
-      </w:r>
-    </w:p>
-    <w:p>
-      <w:r>
-        <w:t>在一个方法中定义一个算法的骨架，而将一些步骤延迟到子类中。模板方法使得子类可以在不改变算法结构的情况下，重新定义算法中的某些步骤。</w:t>
-      </w:r>
-    </w:p>
-    <w:p>
-      <w:pPr>
-        <w:pStyle w:val="4"/>
-      </w:pPr>
-      <w:r>
-        <w:t>前提</w:t>
-      </w:r>
-    </w:p>
-    <w:p>
-      <w:pPr>
-        <w:pStyle w:val="4"/>
-      </w:pPr>
-      <w:r>
-        <w:t>接口</w:t>
-      </w:r>
-    </w:p>
-    <w:p>
-      <w:r>
-        <w:t>Public abstract class AbstractClass {</w:t>
-      </w:r>
-    </w:p>
-    <w:p>
-      <w:pPr>
-        <w:ind w:firstLine="420" w:firstLineChars="0"/>
-      </w:pPr>
-      <w:r>
-        <w:t>Void templateMethod() {</w:t>
-      </w:r>
-    </w:p>
-    <w:p>
-      <w:pPr>
-        <w:ind w:left="420" w:leftChars="0" w:firstLine="420" w:firstLineChars="0"/>
-      </w:pPr>
-      <w:r>
-        <w:t>Operation1();</w:t>
-      </w:r>
-    </w:p>
-    <w:p>
-      <w:pPr>
-        <w:ind w:left="420" w:leftChars="0" w:firstLine="420" w:firstLineChars="0"/>
-      </w:pPr>
-      <w:r>
-        <w:t>Operation2();</w:t>
-      </w:r>
-    </w:p>
-    <w:p>
-      <w:pPr>
-        <w:ind w:left="420" w:leftChars="0" w:firstLine="420" w:firstLineChars="0"/>
-      </w:pPr>
-      <w:r>
-        <w:t>......</w:t>
-      </w:r>
-    </w:p>
-    <w:p>
-      <w:pPr>
-        <w:ind w:left="420" w:leftChars="0" w:firstLine="420" w:firstLineChars="0"/>
-      </w:pPr>
-      <w:r>
-        <w:t>Hook();</w:t>
-      </w:r>
-    </w:p>
-    <w:p>
-      <w:pPr>
-        <w:ind w:firstLine="420" w:firstLineChars="0"/>
-      </w:pPr>
-      <w:r>
-        <w:t>}</w:t>
-      </w:r>
-    </w:p>
-    <w:p>
-      <w:pPr>
-        <w:ind w:firstLine="420" w:firstLineChars="0"/>
-      </w:pPr>
-    </w:p>
-    <w:p>
-      <w:pPr>
-        <w:ind w:firstLine="420" w:firstLineChars="0"/>
-      </w:pPr>
-      <w:r>
-        <w:t>Abstract void opertion1();</w:t>
-      </w:r>
-    </w:p>
-    <w:p>
-      <w:pPr>
-        <w:ind w:firstLine="420" w:firstLineChars="0"/>
-      </w:pPr>
-    </w:p>
-    <w:p>
-      <w:pPr>
-        <w:ind w:firstLine="420" w:firstLineChars="0"/>
-      </w:pPr>
-      <w:r>
-        <w:t>Void hook() {</w:t>
-      </w:r>
-    </w:p>
-    <w:p>
-      <w:pPr>
-        <w:ind w:left="420" w:leftChars="0" w:firstLine="420" w:firstLineChars="0"/>
-      </w:pPr>
-      <w:r>
-        <w:t>/* 一个什么都不做的方法。 */</w:t>
-      </w:r>
-    </w:p>
-    <w:p>
-      <w:pPr>
-        <w:ind w:firstLine="420" w:firstLineChars="0"/>
-      </w:pPr>
-      <w:r>
-        <w:t>}</w:t>
-      </w:r>
-    </w:p>
-    <w:p>
-      <w:r>
-        <w:t>}</w:t>
-      </w:r>
-    </w:p>
-    <w:p>
-      <w:pPr>
-        <w:pStyle w:val="4"/>
-      </w:pPr>
-      <w:r>
-        <w:t>注意</w:t>
-      </w:r>
-    </w:p>
-    <w:p>
-      <w:pPr>
-        <w:pStyle w:val="3"/>
-      </w:pPr>
-      <w:r>
-        <w:t>观察者模式</w:t>
-      </w:r>
-    </w:p>
-    <w:p>
-      <w:pPr>
-        <w:pStyle w:val="4"/>
-      </w:pPr>
-      <w:r>
-        <w:t>定义</w:t>
-      </w:r>
-    </w:p>
-    <w:p>
-      <w:pPr/>
-      <w:r>
-        <w:t>定义了对象之间的一对多依赖，这样一来，当一个对象改变状态时，它的所有依赖者都会收到通知并自动更新。</w:t>
-      </w:r>
-    </w:p>
-    <w:p>
-      <w:pPr>
-        <w:pStyle w:val="4"/>
-      </w:pPr>
-      <w:r>
-        <w:t>前提</w:t>
-      </w:r>
-    </w:p>
-    <w:p>
-      <w:pPr>
-        <w:pStyle w:val="5"/>
-      </w:pPr>
-      <w:r>
-        <w:t>一对多关系</w:t>
-      </w:r>
-    </w:p>
-    <w:p>
-      <w:pPr/>
-      <w:r>
-        <w:t>一个主题对象 --- 多个观察者</w:t>
-      </w:r>
-    </w:p>
-    <w:p>
-      <w:pPr>
-        <w:pStyle w:val="5"/>
-      </w:pPr>
-      <w:r>
-        <w:t>主题对象</w:t>
-      </w:r>
-    </w:p>
-    <w:p>
-      <w:pPr/>
-      <w:r>
-        <w:t>具有状态，自动更新/通知许多观察者</w:t>
-      </w:r>
-    </w:p>
-    <w:p>
-      <w:pPr>
-        <w:pStyle w:val="5"/>
-      </w:pPr>
-      <w:r>
-        <w:t>依赖者对象</w:t>
-      </w:r>
-    </w:p>
-    <w:p>
-      <w:pPr/>
-      <w:r>
-        <w:t>众多的观察者</w:t>
-      </w:r>
-    </w:p>
-    <w:p>
-      <w:pPr>
-        <w:pStyle w:val="4"/>
-      </w:pPr>
-      <w:r>
-        <w:t>接口</w:t>
-      </w:r>
-    </w:p>
-    <w:p>
-      <w:pPr>
-        <w:pStyle w:val="5"/>
-      </w:pPr>
-      <w:r>
-        <w:t>主题对象</w:t>
-      </w:r>
-    </w:p>
-    <w:p>
-      <w:pPr/>
-      <w:r>
-        <w:t>public interface Subject</w:t>
-      </w:r>
-    </w:p>
-    <w:p>
-      <w:pPr/>
-      <w:r>
-        <w:t>{</w:t>
-      </w:r>
-    </w:p>
-    <w:p>
-      <w:pPr>
-        <w:ind w:firstLine="420" w:firstLineChars="0"/>
-      </w:pPr>
-      <w:r>
-        <w:t>Void registerObserver(Observer o);</w:t>
-      </w:r>
-    </w:p>
-    <w:p>
-      <w:pPr>
-        <w:ind w:firstLine="420" w:firstLineChars="0"/>
-      </w:pPr>
-      <w:r>
-        <w:t>Void removeObserver(Observer o);</w:t>
-      </w:r>
-    </w:p>
-    <w:p>
-      <w:pPr>
-        <w:ind w:firstLine="420" w:firstLineChars="0"/>
-      </w:pPr>
-      <w:r>
-        <w:t>Void notifyObservers();</w:t>
-      </w:r>
-    </w:p>
-    <w:p>
-      <w:pPr/>
-      <w:r>
-        <w:t>}</w:t>
-      </w:r>
-    </w:p>
-    <w:p>
-      <w:pPr>
-        <w:pStyle w:val="5"/>
-      </w:pPr>
-      <w:r>
-        <w:t>观察者</w:t>
-      </w:r>
-    </w:p>
-    <w:p>
-      <w:pPr/>
-      <w:r>
-        <w:t>public interface Observer</w:t>
-      </w:r>
-    </w:p>
-    <w:p>
-      <w:pPr/>
-      <w:r>
-        <w:t>{</w:t>
-      </w:r>
-    </w:p>
-    <w:p>
-      <w:pPr>
-        <w:ind w:firstLine="420" w:firstLineChars="0"/>
-      </w:pPr>
-      <w:r>
-        <w:t>Void update(double data);</w:t>
-      </w:r>
-    </w:p>
-    <w:p>
-      <w:pPr/>
-      <w:r>
-        <w:t>}</w:t>
-      </w:r>
-    </w:p>
-    <w:p>
-      <w:pPr>
-        <w:pStyle w:val="4"/>
-      </w:pPr>
-      <w:r>
-        <w:t>注意</w:t>
-      </w:r>
-    </w:p>
-    <w:p>
-      <w:pPr>
-        <w:pStyle w:val="5"/>
-      </w:pPr>
-      <w:r>
-        <w:t>获取数据方式</w:t>
-      </w:r>
-    </w:p>
-    <w:p>
-      <w:pPr>
-        <w:pStyle w:val="6"/>
-      </w:pPr>
-      <w:r>
-        <w:t>推送(push)</w:t>
-      </w:r>
-    </w:p>
-    <w:p>
-      <w:pPr/>
-      <w:r>
-        <w:t>由主题对象在调用update方法时传递个观察者。</w:t>
-      </w:r>
-    </w:p>
-    <w:p>
-      <w:pPr>
-        <w:pStyle w:val="6"/>
-      </w:pPr>
-      <w:r>
-        <w:t>拉取(pull)</w:t>
-      </w:r>
-    </w:p>
-    <w:p>
-      <w:pPr/>
-      <w:r>
-        <w:t>由观察者在update时从主题对象中获取。</w:t>
-      </w:r>
-    </w:p>
-    <w:p>
-      <w:pPr>
-        <w:pStyle w:val="4"/>
-      </w:pPr>
-      <w:r>
-        <w:t>Jdk相关</w:t>
-      </w:r>
-    </w:p>
-    <w:p>
-      <w:pPr/>
-      <w:r>
-        <w:t>java.util.Observer和java.util.Observerable。</w:t>
-      </w:r>
-    </w:p>
-    <w:p>
-      <w:pPr>
-        <w:pStyle w:val="3"/>
-      </w:pPr>
-      <w:r>
-        <w:t>迭代器模式</w:t>
-      </w:r>
-    </w:p>
-    <w:p>
-      <w:pPr>
-        <w:pStyle w:val="4"/>
-      </w:pPr>
-      <w:r>
-        <w:t>定义</w:t>
-      </w:r>
-    </w:p>
-    <w:p>
-      <w:r>
-        <w:t>提供一种方法顺序访问一个聚合对象中的各个元素，而又不暴露其内部的表示。</w:t>
-      </w:r>
-    </w:p>
-    <w:p>
-      <w:pPr>
-        <w:pStyle w:val="4"/>
-      </w:pPr>
-      <w:r>
-        <w:t>前提</w:t>
-      </w:r>
-    </w:p>
-    <w:p>
-      <w:pPr>
-        <w:pStyle w:val="4"/>
-      </w:pPr>
-      <w:r>
-        <w:t>接口</w:t>
-      </w:r>
-    </w:p>
-    <w:p>
-      <w:r>
-        <w:t>Public interface Iterator {</w:t>
-      </w:r>
-    </w:p>
-    <w:p>
-      <w:pPr>
-        <w:ind w:firstLine="420" w:firstLineChars="0"/>
-      </w:pPr>
-      <w:r>
-        <w:t>Boolean hasNext();</w:t>
-      </w:r>
-    </w:p>
-    <w:p>
-      <w:pPr>
-        <w:ind w:firstLine="420" w:firstLineChars="0"/>
-      </w:pPr>
-      <w:r>
-        <w:t>Object next();</w:t>
-      </w:r>
-    </w:p>
-    <w:p>
-      <w:r>
-        <w:t>}</w:t>
-      </w:r>
-    </w:p>
-    <w:p>
-      <w:pPr>
-        <w:pStyle w:val="4"/>
-      </w:pPr>
-      <w:r>
-        <w:t>注意</w:t>
-      </w:r>
-    </w:p>
-    <w:p>
-      <w:pPr>
-        <w:pStyle w:val="3"/>
-      </w:pPr>
-      <w:r>
-        <w:t>责任链模式</w:t>
-      </w:r>
-    </w:p>
-    <w:p>
-      <w:pPr>
-        <w:pStyle w:val="3"/>
-      </w:pPr>
-      <w:r>
-        <w:t>命令模式</w:t>
-      </w:r>
-    </w:p>
-    <w:p>
-      <w:pPr>
-        <w:pStyle w:val="4"/>
-      </w:pPr>
-      <w:r>
-        <w:t>定义</w:t>
-      </w:r>
-    </w:p>
-    <w:p>
-      <w:pPr/>
-      <w:r>
-        <w:t>将“请求”封装成对象，以便使用不同的请求、队列或者日志来参数化其他对象。命令模式也支持可撤销的操作。</w:t>
-      </w:r>
-    </w:p>
-    <w:p>
-      <w:pPr>
-        <w:pStyle w:val="4"/>
-      </w:pPr>
-      <w:r>
-        <w:t>前提</w:t>
-      </w:r>
-    </w:p>
-    <w:p>
-      <w:pPr>
-        <w:pStyle w:val="5"/>
-      </w:pPr>
-      <w:r>
-        <w:t>动作的请求者</w:t>
-      </w:r>
-    </w:p>
-    <w:p>
-      <w:pPr>
-        <w:pStyle w:val="5"/>
-      </w:pPr>
-      <w:r>
-        <w:t>动作的执行者</w:t>
-      </w:r>
-    </w:p>
-    <w:p>
-      <w:pPr>
-        <w:pStyle w:val="4"/>
-      </w:pPr>
-      <w:r>
-        <w:t>接口</w:t>
-      </w:r>
-    </w:p>
-    <w:p>
-      <w:pPr/>
-      <w:r>
-        <w:t>Public interface Command {</w:t>
-      </w:r>
-    </w:p>
-    <w:p>
-      <w:pPr>
-        <w:ind w:firstLine="420" w:firstLineChars="0"/>
-      </w:pPr>
-      <w:r>
-        <w:t>Void execute();</w:t>
-      </w:r>
-    </w:p>
-    <w:p>
-      <w:pPr>
-        <w:ind w:firstLine="420" w:firstLineChars="0"/>
-      </w:pPr>
-      <w:r>
-        <w:t>Void undo();</w:t>
-      </w:r>
-    </w:p>
-    <w:p>
-      <w:pPr/>
-      <w:r>
-        <w:t>}</w:t>
-      </w:r>
-    </w:p>
-    <w:p>
-      <w:pPr>
-        <w:pStyle w:val="4"/>
-      </w:pPr>
-      <w:r>
-        <w:t>注意</w:t>
-      </w:r>
-    </w:p>
-    <w:p>
-      <w:pPr>
-        <w:pStyle w:val="3"/>
-      </w:pPr>
-      <w:r>
-        <w:t>备忘录模式</w:t>
-      </w:r>
-    </w:p>
-    <w:p>
-      <w:pPr>
-        <w:pStyle w:val="3"/>
-      </w:pPr>
-      <w:r>
-        <w:t>状态模式</w:t>
       </w:r>
     </w:p>
     <w:p>
